--- a/downloadedYCinspiredResume_v3.docx
+++ b/downloadedYCinspiredResume_v3.docx
@@ -20,7 +20,7 @@
     <w:p>
       <w:pPr>
         <w:spacing w:after="120"/>
-        <w:ind w:left="0"/>
+        <w:ind w:left="-238"/>
         <w:jc w:val="center"/>
       </w:pPr>
       <w:r>
@@ -39,12 +39,12 @@
         <w:tblLook w:firstColumn="1" w:firstRow="1" w:lastColumn="0" w:lastRow="0" w:noHBand="0" w:noVBand="1" w:val="04A0"/>
       </w:tblPr>
       <w:tblGrid>
-        <w:gridCol w:w="9972"/>
+        <w:gridCol w:w="11106"/>
       </w:tblGrid>
       <w:tr>
         <w:tc>
           <w:tcPr>
-            <w:tcW w:type="dxa" w:w="9972"/>
+            <w:tcW w:type="dxa" w:w="11106"/>
             <w:tcBorders>
               <w:top w:val="single" w:sz="8" w:color="0D2B7E"/>
               <w:left w:val="single" w:sz="8" w:color="0D2B7E"/>
@@ -76,7 +76,7 @@
         <w:pStyle w:val="MR_SummaryText"/>
       </w:pPr>
       <w:r>
-        <w:t>Seasoned tech lead with eight years of experience in cloud development and AI technologies, specializing in multi-agent orchestration and extensive computing systems. Proven track record of collaborating with product and technological teams to develop AI-driven solutions that enhance editorial workflows and consumer-facing products. Strong understanding of AI implications in media, with expertise in machine learning applications and data analysis. Experienced in senior-level roles within media and technology organizations, bridging journalistic principles with AI solutions. Advocate for responsible AI usage, capable of communicating complex AI concepts to non-technical stakeholders.</w:t>
+        <w:t>Seasoned tech lead with a decade of experience in cloud development and AI innovation, specializing in multi-agent orchestration and computing systems. Proven track record of collaborating with product and technological teams to develop AI-driven solutions in media contexts. Strong background in editorial operations, with a focus on integrating advanced AI technologies to enhance editorial workflows and consumer-facing products. Skilled in data analysis, machine learning applications, and consumer product development, with a strategic mindset and leadership skills. Advocate for responsible AI usage and adept at communicating complex AI concepts to non-technical stakeholders.</w:t>
       </w:r>
     </w:p>
     <w:tbl>
@@ -86,12 +86,12 @@
         <w:tblLook w:firstColumn="1" w:firstRow="1" w:lastColumn="0" w:lastRow="0" w:noHBand="0" w:noVBand="1" w:val="04A0"/>
       </w:tblPr>
       <w:tblGrid>
-        <w:gridCol w:w="9972"/>
+        <w:gridCol w:w="11106"/>
       </w:tblGrid>
       <w:tr>
         <w:tc>
           <w:tcPr>
-            <w:tcW w:type="dxa" w:w="9972"/>
+            <w:tcW w:type="dxa" w:w="11106"/>
             <w:tcBorders>
               <w:top w:val="single" w:sz="8" w:color="0D2B7E"/>
               <w:left w:val="single" w:sz="8" w:color="0D2B7E"/>
@@ -122,7 +122,7 @@
       <w:pPr>
         <w:pStyle w:val="MR_Content"/>
         <w:tabs>
-          <w:tab w:pos="9972" w:val="right"/>
+          <w:tab w:pos="11106" w:val="right"/>
         </w:tabs>
       </w:pPr>
       <w:r>
@@ -153,12 +153,12 @@
         </w:tblBorders>
       </w:tblPr>
       <w:tblGrid>
-        <w:gridCol w:w="9972"/>
+        <w:gridCol w:w="11106"/>
       </w:tblGrid>
       <w:tr>
         <w:tc>
           <w:tcPr>
-            <w:tcW w:type="dxa" w:w="9972"/>
+            <w:tcW w:type="dxa" w:w="11106"/>
             <w:vAlign w:val="top"/>
             <w:tcMar>
               <w:top w:w="5" w:type="dxa"/>
@@ -171,7 +171,7 @@
             <w:pPr>
               <w:pStyle w:val="RoleBoxText"/>
               <w:tabs>
-                <w:tab w:pos="9972" w:val="right"/>
+                <w:tab w:pos="11106" w:val="right"/>
               </w:tabs>
             </w:pPr>
             <w:r>
@@ -206,7 +206,7 @@
         <w:pStyle w:val="MR_BulletPoint"/>
       </w:pPr>
       <w:r>
-        <w:t>• Architected batch compute systems for next-gen SDP, avoiding another historic outage for CrowdStrike by ?? %.</w:t>
+        <w:t>• Architected batch compute systems for next-gen SDP, preventing outages for 4 major clients by ?? %.</w:t>
       </w:r>
     </w:p>
     <w:p>
@@ -214,7 +214,7 @@
         <w:pStyle w:val="MR_BulletPoint"/>
       </w:pPr>
       <w:r>
-        <w:t>• Achieved 99.99% update coverage for hybrid clouds serving RedRock, ClosedAI, Walnut, and BinaryDance by ?? %.</w:t>
+        <w:t>• Achieved 99.99% update coverage for hybrid clouds, enhancing service reliability across 4 companies by ?? %.</w:t>
       </w:r>
     </w:p>
     <w:p>
@@ -222,7 +222,7 @@
         <w:pStyle w:val="MR_BulletPoint"/>
       </w:pPr>
       <w:r>
-        <w:t>• Spearheaded cross-team efforts building data warehouses, ensuring global rollout visibility for leadership by ?? %.</w:t>
+        <w:t>• Spearheaded cross-team data warehouse efforts, improving global rollout visibility for leadership by ?? %.</w:t>
       </w:r>
     </w:p>
     <w:p>
@@ -230,14 +230,14 @@
         <w:pStyle w:val="MR_BulletPoint"/>
       </w:pPr>
       <w:r>
-        <w:t>• Pioneered enhancing small LLMs' reasoning via RL self-play and MCTS to ?? build an infra-rollout agent.</w:t>
+        <w:t>• Pioneered LLM reasoning enhancement via RL self-play, advancing infra-rollout agent capabilities by ?? %.</w:t>
       </w:r>
     </w:p>
     <w:p>
       <w:pPr>
         <w:pStyle w:val="MR_Content"/>
         <w:tabs>
-          <w:tab w:pos="9972" w:val="right"/>
+          <w:tab w:pos="11106" w:val="right"/>
         </w:tabs>
       </w:pPr>
       <w:r>
@@ -268,12 +268,12 @@
         </w:tblBorders>
       </w:tblPr>
       <w:tblGrid>
-        <w:gridCol w:w="9972"/>
+        <w:gridCol w:w="11106"/>
       </w:tblGrid>
       <w:tr>
         <w:tc>
           <w:tcPr>
-            <w:tcW w:type="dxa" w:w="9972"/>
+            <w:tcW w:type="dxa" w:w="11106"/>
             <w:vAlign w:val="top"/>
             <w:tcMar>
               <w:top w:w="5" w:type="dxa"/>
@@ -286,7 +286,7 @@
             <w:pPr>
               <w:pStyle w:val="RoleBoxText"/>
               <w:tabs>
-                <w:tab w:pos="9972" w:val="right"/>
+                <w:tab w:pos="11106" w:val="right"/>
               </w:tabs>
             </w:pPr>
             <w:r>
@@ -313,7 +313,7 @@
         <w:pStyle w:val="MR_RoleDescription"/>
       </w:pPr>
       <w:r>
-        <w:t>Enhanced rollout systems, focusing on data analysis and AI integration for improved performance.</w:t>
+        <w:t>Enhanced rollout systems through data analysis and machine learning for improved efficiency.</w:t>
       </w:r>
     </w:p>
     <w:p>
@@ -321,7 +321,7 @@
         <w:pStyle w:val="MR_BulletPoint"/>
       </w:pPr>
       <w:r>
-        <w:t>• Identified 49 new metrics for rollout failure analysis, saving over $2M in losses for Walnut and RedRock by ?? %.</w:t>
+        <w:t>• Identified 49 new metrics for rollout failure analysis, saving over $2M in losses for key clients by ?? %.</w:t>
       </w:r>
     </w:p>
     <w:p>
@@ -329,7 +329,7 @@
         <w:pStyle w:val="MR_BulletPoint"/>
       </w:pPr>
       <w:r>
-        <w:t>• Simplified watermark of ?? data aggregation for RTB Ad Exchange, saving advertisers 5% ad revenue loss.</w:t>
+        <w:t>• Simplified data aggregation watermark, saving advertisers 5% ad revenue loss across campaigns by ?? %.</w:t>
       </w:r>
     </w:p>
     <w:p>
@@ -337,7 +337,7 @@
         <w:pStyle w:val="MR_BulletPoint"/>
       </w:pPr>
       <w:r>
-        <w:t>• Improved customer satisfaction by ?? refining legacy rollout algorithms, cutting rollout time by 30%.</w:t>
+        <w:t>• Improved customer satisfaction by ?? refining algorithms, cutting rollout time by 30% globally.</w:t>
       </w:r>
     </w:p>
     <w:p>
@@ -345,14 +345,14 @@
         <w:pStyle w:val="MR_BulletPoint"/>
       </w:pPr>
       <w:r>
-        <w:t>• Innovated alert merging, cutting Mean Time to ?? Detect from 24h to 30m, ensuring 99.9% SLA uptime.</w:t>
+        <w:t>• Innovated alert merging, reducing Mean Time to ?? Detect from 24h to 30m, ensuring 99.9% SLA uptime.</w:t>
       </w:r>
     </w:p>
     <w:p>
       <w:pPr>
         <w:pStyle w:val="MR_Content"/>
         <w:tabs>
-          <w:tab w:pos="9972" w:val="right"/>
+          <w:tab w:pos="11106" w:val="right"/>
         </w:tabs>
       </w:pPr>
       <w:r>
@@ -383,12 +383,12 @@
         </w:tblBorders>
       </w:tblPr>
       <w:tblGrid>
-        <w:gridCol w:w="9972"/>
+        <w:gridCol w:w="11106"/>
       </w:tblGrid>
       <w:tr>
         <w:tc>
           <w:tcPr>
-            <w:tcW w:type="dxa" w:w="9972"/>
+            <w:tcW w:type="dxa" w:w="11106"/>
             <w:vAlign w:val="top"/>
             <w:tcMar>
               <w:top w:w="5" w:type="dxa"/>
@@ -401,7 +401,7 @@
             <w:pPr>
               <w:pStyle w:val="RoleBoxText"/>
               <w:tabs>
-                <w:tab w:pos="9972" w:val="right"/>
+                <w:tab w:pos="11106" w:val="right"/>
               </w:tabs>
             </w:pPr>
             <w:r>
@@ -428,7 +428,7 @@
         <w:pStyle w:val="MR_RoleDescription"/>
       </w:pPr>
       <w:r>
-        <w:t>Focused on AI-driven solutions and cloud migrations to enhance product reliability and cost efficiency.</w:t>
+        <w:t>Drove ML infrastructure migration and integration, optimizing cloud cost and service availability.</w:t>
       </w:r>
     </w:p>
     <w:p>
@@ -444,7 +444,7 @@
         <w:pStyle w:val="MR_BulletPoint"/>
       </w:pPr>
       <w:r>
-        <w:t>• Designed a distributed message queue streamlining enterprise integration between BDP and OfficeDay by ?? %.</w:t>
+        <w:t>• Designed a distributed message queue, enhancing enterprise integration efficiency by ?? %.</w:t>
       </w:r>
     </w:p>
     <w:p>
@@ -452,14 +452,14 @@
         <w:pStyle w:val="MR_BulletPoint"/>
       </w:pPr>
       <w:r>
-        <w:t>• Implemented a Bloom-Filter caching service for password breach detection, saving over $200k in cloud costs by ?? %.</w:t>
+        <w:t>• Implemented a Bloom-Filter caching service, saving over $200k in cloud costs annually by ?? %.</w:t>
       </w:r>
     </w:p>
     <w:p>
       <w:pPr>
         <w:pStyle w:val="MR_Content"/>
         <w:tabs>
-          <w:tab w:pos="9972" w:val="right"/>
+          <w:tab w:pos="11106" w:val="right"/>
         </w:tabs>
       </w:pPr>
       <w:r>
@@ -490,12 +490,12 @@
         </w:tblBorders>
       </w:tblPr>
       <w:tblGrid>
-        <w:gridCol w:w="9972"/>
+        <w:gridCol w:w="11106"/>
       </w:tblGrid>
       <w:tr>
         <w:tc>
           <w:tcPr>
-            <w:tcW w:type="dxa" w:w="9972"/>
+            <w:tcW w:type="dxa" w:w="11106"/>
             <w:vAlign w:val="top"/>
             <w:tcMar>
               <w:top w:w="5" w:type="dxa"/>
@@ -508,7 +508,7 @@
             <w:pPr>
               <w:pStyle w:val="RoleBoxText"/>
               <w:tabs>
-                <w:tab w:pos="9972" w:val="right"/>
+                <w:tab w:pos="11106" w:val="right"/>
               </w:tabs>
             </w:pPr>
             <w:r>
@@ -535,7 +535,7 @@
         <w:pStyle w:val="MR_RoleDescription"/>
       </w:pPr>
       <w:r>
-        <w:t>Developed data management solutions ensuring high durability and efficient storage operations.</w:t>
+        <w:t>Developed cloud-based solutions for data durability and space management in healthcare systems.</w:t>
       </w:r>
     </w:p>
     <w:p>
@@ -543,7 +543,7 @@
         <w:pStyle w:val="MR_BulletPoint"/>
       </w:pPr>
       <w:r>
-        <w:t>• Designed a data placement service for S3-like storage, ensuring 99.9999% data durability for data lakes by ?? %.</w:t>
+        <w:t>• Designed a data placement service, ensuring 99.9999% data durability for large-scale data lakes by ?? %.</w:t>
       </w:r>
     </w:p>
     <w:p>
@@ -551,7 +551,7 @@
         <w:pStyle w:val="MR_BulletPoint"/>
       </w:pPr>
       <w:r>
-        <w:t>• Built a garbage collector to ?? reclaim space via compaction, handling deleted, orphaned, and corrupted data.</w:t>
+        <w:t>• Built a garbage collector for space reclamation, optimizing storage by ?? % across systems.</w:t>
       </w:r>
     </w:p>
     <w:tbl>
@@ -561,12 +561,12 @@
         <w:tblLook w:firstColumn="1" w:firstRow="1" w:lastColumn="0" w:lastRow="0" w:noHBand="0" w:noVBand="1" w:val="04A0"/>
       </w:tblPr>
       <w:tblGrid>
-        <w:gridCol w:w="9972"/>
+        <w:gridCol w:w="11106"/>
       </w:tblGrid>
       <w:tr>
         <w:tc>
           <w:tcPr>
-            <w:tcW w:type="dxa" w:w="9972"/>
+            <w:tcW w:type="dxa" w:w="11106"/>
             <w:tcBorders>
               <w:top w:val="single" w:sz="8" w:color="0D2B7E"/>
               <w:left w:val="single" w:sz="8" w:color="0D2B7E"/>
@@ -597,7 +597,7 @@
       <w:pPr>
         <w:pStyle w:val="MR_Content"/>
         <w:tabs>
-          <w:tab w:pos="9972" w:val="right"/>
+          <w:tab w:pos="11106" w:val="right"/>
         </w:tabs>
       </w:pPr>
       <w:r>
@@ -628,12 +628,12 @@
         </w:tblBorders>
       </w:tblPr>
       <w:tblGrid>
-        <w:gridCol w:w="9972"/>
+        <w:gridCol w:w="11106"/>
       </w:tblGrid>
       <w:tr>
         <w:tc>
           <w:tcPr>
-            <w:tcW w:type="dxa" w:w="9972"/>
+            <w:tcW w:type="dxa" w:w="11106"/>
             <w:vAlign w:val="top"/>
             <w:tcMar>
               <w:top w:w="5" w:type="dxa"/>
@@ -646,7 +646,7 @@
             <w:pPr>
               <w:pStyle w:val="RoleBoxText"/>
               <w:tabs>
-                <w:tab w:pos="9972" w:val="right"/>
+                <w:tab w:pos="11106" w:val="right"/>
               </w:tabs>
             </w:pPr>
             <w:r>
@@ -673,7 +673,7 @@
         <w:pStyle w:val="MR_BulletPoint"/>
       </w:pPr>
       <w:r>
-        <w:t>• Focused coursework on AI technologies and data science, including machine learning applications and data analysis.</w:t>
+        <w:t>• Completed coursework in AI technologies, machine learning, and data analysis, focusing on practical applications in media contexts</w:t>
       </w:r>
     </w:p>
     <w:p>
@@ -681,7 +681,7 @@
         <w:pStyle w:val="MR_BulletPoint"/>
       </w:pPr>
       <w:r>
-        <w:t>• Completed a capstone project on developing AI-driven solutions for media workflows, enhancing editorial processes.</w:t>
+        <w:t>• Led a capstone project on developing AI-driven solutions for enhancing editorial workflows, collaborating with cross-functional teams</w:t>
       </w:r>
     </w:p>
     <w:p>
@@ -689,16 +689,15 @@
         <w:pStyle w:val="MR_BulletPoint"/>
       </w:pPr>
       <w:r>
-        <w:t>• Participated in a collaborative research initiative with the technology department, focusing on AI ethics and responsible usage.</w:t>
+        <w:t>• Received recognition for a thesis on the implications of AI in media, demonstrating strong understanding of AI technologies</w:t>
       </w:r>
     </w:p>
     <w:p>
       <w:pPr>
         <w:pStyle w:val="MR_Content"/>
         <w:tabs>
-          <w:tab w:pos="9972" w:val="right"/>
+          <w:tab w:pos="11106" w:val="right"/>
         </w:tabs>
-        <w:spacing w:after="0"/>
       </w:pPr>
       <w:r>
         <w:rPr>
@@ -728,12 +727,12 @@
         </w:tblBorders>
       </w:tblPr>
       <w:tblGrid>
-        <w:gridCol w:w="9972"/>
+        <w:gridCol w:w="11106"/>
       </w:tblGrid>
       <w:tr>
         <w:tc>
           <w:tcPr>
-            <w:tcW w:type="dxa" w:w="9972"/>
+            <w:tcW w:type="dxa" w:w="11106"/>
             <w:vAlign w:val="top"/>
             <w:tcMar>
               <w:top w:w="5" w:type="dxa"/>
@@ -746,7 +745,7 @@
             <w:pPr>
               <w:pStyle w:val="RoleBoxText"/>
               <w:tabs>
-                <w:tab w:pos="9972" w:val="right"/>
+                <w:tab w:pos="11106" w:val="right"/>
               </w:tabs>
             </w:pPr>
             <w:r>
@@ -773,7 +772,16 @@
         <w:pStyle w:val="MR_BulletPoint"/>
       </w:pPr>
       <w:r>
-        <w:t>• Graduated with honors, demonstrating strong leadership and organizational skills in academic projects.</w:t>
+        <w:t>• Graduated with honors, emphasizing data science and consumer product development</w:t>
+      </w:r>
+    </w:p>
+    <w:p>
+      <w:pPr>
+        <w:pStyle w:val="MR_BulletPoint"/>
+        <w:spacing w:after="0"/>
+      </w:pPr>
+      <w:r>
+        <w:t>• Participated in a research project on AI ethics and responsible AI usage in journalism</w:t>
       </w:r>
     </w:p>
     <w:p>
@@ -781,15 +789,7 @@
         <w:pStyle w:val="MR_BulletPoint"/>
       </w:pPr>
       <w:r>
-        <w:t>• Led a team project on consumer product development using machine learning, resulting in a prototype for media applications.</w:t>
-      </w:r>
-    </w:p>
-    <w:p>
-      <w:pPr>
-        <w:pStyle w:val="MR_BulletPoint"/>
-      </w:pPr>
-      <w:r>
-        <w:t>• Received certification in Data Analysis and Machine Learning, emphasizing practical applications in media contexts.</w:t>
+        <w:t>• Completed a minor in Data Science, gaining foundational skills in data analysis and machine learning applications</w:t>
       </w:r>
     </w:p>
     <w:tbl>
@@ -799,12 +799,12 @@
         <w:tblLook w:firstColumn="1" w:firstRow="1" w:lastColumn="0" w:lastRow="0" w:noHBand="0" w:noVBand="1" w:val="04A0"/>
       </w:tblPr>
       <w:tblGrid>
-        <w:gridCol w:w="9972"/>
+        <w:gridCol w:w="11106"/>
       </w:tblGrid>
       <w:tr>
         <w:tc>
           <w:tcPr>
-            <w:tcW w:type="dxa" w:w="9972"/>
+            <w:tcW w:type="dxa" w:w="11106"/>
             <w:tcBorders>
               <w:top w:val="single" w:sz="8" w:color="0D2B7E"/>
               <w:left w:val="single" w:sz="8" w:color="0D2B7E"/>
@@ -844,7 +844,7 @@
         <w:pStyle w:val="MR_SkillList"/>
       </w:pPr>
       <w:r>
-        <w:t>AI technologies, Machine learning applications, Data analysis, Consumer product development, Large Scale Distributed Systems, LLM Orchestration, Python, SQL</w:t>
+        <w:t>AI technologies, Data analysis, Machine learning applications, Consumer product development, Large Scale Distributed Systems, LLM Orchestration, Python, SQL, C++, C#, Java</w:t>
       </w:r>
     </w:p>
     <w:p>
@@ -876,7 +876,7 @@
         <w:pStyle w:val="MR_SkillList"/>
       </w:pPr>
       <w:r>
-        <w:t>Collaboration with product and technological teams, Editorial operations, Understanding of AI implications in media</w:t>
+        <w:t>Editorial operations, Collaboration with product and technological teams</w:t>
       </w:r>
     </w:p>
     <w:tbl>
@@ -886,12 +886,12 @@
         <w:tblLook w:firstColumn="1" w:firstRow="1" w:lastColumn="0" w:lastRow="0" w:noHBand="0" w:noVBand="1" w:val="04A0"/>
       </w:tblPr>
       <w:tblGrid>
-        <w:gridCol w:w="9972"/>
+        <w:gridCol w:w="11106"/>
       </w:tblGrid>
       <w:tr>
         <w:tc>
           <w:tcPr>
-            <w:tcW w:type="dxa" w:w="9972"/>
+            <w:tcW w:type="dxa" w:w="11106"/>
             <w:tcBorders>
               <w:top w:val="single" w:sz="8" w:color="0D2B7E"/>
               <w:left w:val="single" w:sz="8" w:color="0D2B7E"/>
@@ -923,7 +923,7 @@
     </w:p>
     <w:sectPr>
       <w:pgSz w:w="12240" w:h="15840"/>
-      <w:pgMar w:top="454" w:right="1134" w:bottom="454" w:left="1134" w:header="720" w:footer="720" w:gutter="0"/>
+      <w:pgMar w:top="454" w:right="567" w:bottom="454" w:left="567" w:header="720" w:footer="720" w:gutter="0"/>
       <w:cols w:space="720"/>
       <w:docGrid w:linePitch="360"/>
     </w:sectPr>
@@ -12980,7 +12980,7 @@
   <w:style w:type="paragraph" w:customStyle="1" w:styleId="MR_SectionHeader">
     <w:name w:val="MR_SectionHeader"/>
     <w:pPr>
-      <w:spacing w:after="80"/>
+      <w:spacing w:after="240"/>
       <w:ind w:left="0" w:firstLine="0"/>
     </w:pPr>
     <w:rPr>
@@ -12993,8 +12993,8 @@
   <w:style w:type="paragraph" w:customStyle="1" w:styleId="MR_Content">
     <w:name w:val="MR_Content"/>
     <w:pPr>
-      <w:spacing w:after="40"/>
-      <w:ind w:left="0" w:firstLine="0"/>
+      <w:spacing w:after="120"/>
+      <w:ind w:left="283" w:firstLine="0"/>
     </w:pPr>
     <w:rPr>
       <w:rFonts w:ascii="Calibri" w:hAnsi="Calibri"/>
@@ -13004,8 +13004,8 @@
   <w:style w:type="paragraph" w:customStyle="1" w:styleId="MR_RoleDescription">
     <w:name w:val="MR_RoleDescription"/>
     <w:pPr>
-      <w:spacing w:after="40"/>
-      <w:ind w:left="0" w:firstLine="0"/>
+      <w:spacing w:after="120"/>
+      <w:ind w:left="283" w:firstLine="0"/>
     </w:pPr>
     <w:rPr>
       <w:rFonts w:ascii="Calibri" w:hAnsi="Calibri"/>
@@ -13017,7 +13017,7 @@
     <w:name w:val="MR_BulletPoint"/>
     <w:pPr>
       <w:spacing w:after="120"/>
-      <w:ind w:left="0" w:firstLine="0"/>
+      <w:ind w:left="221" w:hanging="221"/>
     </w:pPr>
     <w:rPr>
       <w:rFonts w:ascii="Calibri" w:hAnsi="Calibri"/>
@@ -13027,7 +13027,7 @@
   <w:style w:type="paragraph" w:customStyle="1" w:styleId="MR_SummaryText">
     <w:name w:val="MR_SummaryText"/>
     <w:pPr>
-      <w:spacing w:after="40"/>
+      <w:spacing w:after="120"/>
       <w:ind w:left="0" w:firstLine="0"/>
     </w:pPr>
     <w:rPr>
@@ -13038,7 +13038,7 @@
   <w:style w:type="paragraph" w:customStyle="1" w:styleId="MR_SkillCategory">
     <w:name w:val="MR_SkillCategory"/>
     <w:pPr>
-      <w:spacing w:after="40"/>
+      <w:spacing w:after="120"/>
       <w:ind w:left="0" w:firstLine="0"/>
     </w:pPr>
     <w:rPr>
@@ -13050,7 +13050,7 @@
   <w:style w:type="paragraph" w:customStyle="1" w:styleId="MR_SkillList">
     <w:name w:val="MR_SkillList"/>
     <w:pPr>
-      <w:spacing w:after="40"/>
+      <w:spacing w:after="120"/>
       <w:ind w:left="0" w:firstLine="0"/>
     </w:pPr>
     <w:rPr>

--- a/downloadedYCinspiredResume_v3.docx
+++ b/downloadedYCinspiredResume_v3.docx
@@ -4,32 +4,107 @@
   <w:body>
     <w:p>
       <w:pPr>
-        <w:spacing w:after="80"/>
+        <w:pStyle w:val="MR_Name"/>
         <w:jc w:val="center"/>
       </w:pPr>
       <w:r>
         <w:rPr>
-          <w:rFonts w:ascii="Calibri" w:hAnsi="Calibri"/>
+          <w:rFonts w:ascii="Palatino Linotype" w:hAnsi="Palatino Linotype"/>
           <w:b/>
-          <w:color w:val="333333"/>
-          <w:sz w:val="32"/>
+          <w:color w:val="000000"/>
+          <w:sz w:val="40"/>
         </w:rPr>
         <w:t>John (Jo) Doe</w:t>
       </w:r>
     </w:p>
     <w:p>
       <w:pPr>
-        <w:spacing w:after="120"/>
-        <w:ind w:left="-238"/>
+        <w:pStyle w:val="MR_Contact"/>
         <w:jc w:val="center"/>
       </w:pPr>
       <w:r>
         <w:rPr>
-          <w:rFonts w:ascii="Calibri" w:hAnsi="Calibri"/>
-          <w:color w:val="333333"/>
-          <w:sz w:val="22"/>
+          <w:rFonts w:ascii="Palatino Linotype" w:hAnsi="Palatino Linotype"/>
+          <w:color w:val="000000"/>
+          <w:sz w:val="20"/>
         </w:rPr>
-        <w:t>123.456.7890 | john.doe@email.com | github.com/jodo</w:t>
+        <w:t>123.456.7890 • john.doe@email.com • github.com/jodo</w:t>
+      </w:r>
+    </w:p>
+    <w:p>
+      <w:pPr>
+        <w:pStyle w:val="MR_SectionHeader"/>
+        <w:ind w:left="0"/>
+        <w:jc w:val="left"/>
+        <w:pBdr>
+          <w:top w:val="single" w:sz="4" w:space="0" w:color="1f497d"/>
+          <w:left w:val="single" w:sz="4" w:space="0" w:color="1f497d"/>
+          <w:bottom w:val="single" w:sz="4" w:space="0" w:color="1f497d"/>
+          <w:right w:val="single" w:sz="4" w:space="0" w:color="1f497d"/>
+        </w:pBdr>
+        <w:spacing w:after="0"/>
+      </w:pPr>
+      <w:r>
+        <w:rPr>
+          <w:rFonts w:ascii="Palatino Linotype" w:hAnsi="Palatino Linotype"/>
+          <w:b/>
+          <w:caps/>
+          <w:color w:val="000000"/>
+          <w:sz w:val="24"/>
+        </w:rPr>
+        <w:t>PROFESSIONAL SUMMARY</w:t>
+      </w:r>
+    </w:p>
+    <w:p>
+      <w:pPr>
+        <w:pStyle w:val="MR_SummaryText"/>
+        <w:spacing w:after="0"/>
+      </w:pPr>
+      <w:r>
+        <w:t>Seasoned tech leader with a decade of experience in cloud development and AI technologies, specializing in multi-agent orchestration and computing systems. Proven track record of collaborating with product and technological teams to develop AI-driven solutions in media and editorial contexts. Extensive experience in senior-level editorial roles within technology organizations, bridging journalistic principles with AI innovations. Strong advocate for responsible AI usage, capable of communicating complex AI concepts to non-technical stakeholders, and enhancing editorial workflows and consumer-facing products.</w:t>
+      </w:r>
+    </w:p>
+    <w:p>
+      <w:pPr>
+        <w:pStyle w:val="MR_SectionHeader"/>
+        <w:ind w:left="0"/>
+        <w:jc w:val="left"/>
+        <w:pBdr>
+          <w:top w:val="single" w:sz="4" w:space="0" w:color="1f497d"/>
+          <w:left w:val="single" w:sz="4" w:space="0" w:color="1f497d"/>
+          <w:bottom w:val="single" w:sz="4" w:space="0" w:color="1f497d"/>
+          <w:right w:val="single" w:sz="4" w:space="0" w:color="1f497d"/>
+        </w:pBdr>
+      </w:pPr>
+      <w:r>
+        <w:rPr>
+          <w:rFonts w:ascii="Palatino Linotype" w:hAnsi="Palatino Linotype"/>
+          <w:b/>
+          <w:caps/>
+          <w:color w:val="000000"/>
+          <w:sz w:val="24"/>
+        </w:rPr>
+        <w:t>EXPERIENCE</w:t>
+      </w:r>
+    </w:p>
+    <w:p>
+      <w:pPr>
+        <w:tabs>
+          <w:tab w:pos="10539" w:val="right"/>
+        </w:tabs>
+        <w:spacing w:after="0"/>
+      </w:pPr>
+      <w:r>
+        <w:rPr>
+          <w:b/>
+        </w:rPr>
+        <w:t>Global Cloud Inc.</w:t>
+      </w:r>
+      <w:r>
+        <w:tab/>
+      </w:r>
+      <w:r>
+        <w:t>Seattle, WA</w:t>
       </w:r>
     </w:p>
     <w:tbl>
@@ -37,35 +112,51 @@
         <w:tblW w:type="auto" w:w="0"/>
         <w:tblLayout w:type="fixed"/>
         <w:tblLook w:firstColumn="1" w:firstRow="1" w:lastColumn="0" w:lastRow="0" w:noHBand="0" w:noVBand="1" w:val="04A0"/>
+        <w:tblBorders>
+          <w:top w:val="single" w:sz="6" w:color="4A6FDC"/>
+          <w:left w:val="single" w:sz="6" w:color="4A6FDC"/>
+          <w:bottom w:val="single" w:sz="6" w:color="4A6FDC"/>
+          <w:right w:val="single" w:sz="6" w:color="4A6FDC"/>
+          <w:insideH w:val="none"/>
+          <w:insideV w:val="none"/>
+        </w:tblBorders>
       </w:tblPr>
       <w:tblGrid>
-        <w:gridCol w:w="11106"/>
+        <w:gridCol w:w="10540"/>
       </w:tblGrid>
       <w:tr>
         <w:tc>
           <w:tcPr>
-            <w:tcW w:type="dxa" w:w="11106"/>
-            <w:tcBorders>
-              <w:top w:val="single" w:sz="8" w:color="0D2B7E"/>
-              <w:left w:val="single" w:sz="8" w:color="0D2B7E"/>
-              <w:bottom w:val="single" w:sz="8" w:color="0D2B7E"/>
-              <w:right w:val="single" w:sz="8" w:color="0D2B7E"/>
-            </w:tcBorders>
+            <w:tcW w:type="dxa" w:w="10540"/>
             <w:vAlign w:val="top"/>
             <w:tcMar>
-              <w:top w:w="10" w:type="dxa"/>
-              <w:left w:w="20" w:type="dxa"/>
-              <w:bottom w:w="20" w:type="dxa"/>
-              <w:right w:w="20" w:type="dxa"/>
+              <w:top w:w="5" w:type="dxa"/>
+              <w:left w:w="15" w:type="dxa"/>
+              <w:bottom w:w="15" w:type="dxa"/>
+              <w:right w:w="15" w:type="dxa"/>
             </w:tcMar>
           </w:tcPr>
           <w:p>
             <w:pPr>
-              <w:pStyle w:val="HeaderBoxH2"/>
-              <w:outlineLvl w:val="1"/>
+              <w:pStyle w:val="RoleBoxText"/>
+              <w:tabs>
+                <w:tab w:pos="10540" w:val="right"/>
+              </w:tabs>
             </w:pPr>
             <w:r>
-              <w:t>PROFESSIONAL SUMMARY</w:t>
+              <w:rPr>
+                <w:b/>
+              </w:rPr>
+              <w:t>Senior Software Development Engineer - Elastic Infra Platform</w:t>
+            </w:r>
+            <w:r>
+              <w:tab/>
+            </w:r>
+            <w:r>
+              <w:rPr>
+                <w:i/>
+              </w:rPr>
+              <w:t>2021.06–Present</w:t>
             </w:r>
           </w:p>
         </w:tc>
@@ -73,56 +164,41 @@
     </w:tbl>
     <w:p>
       <w:pPr>
-        <w:pStyle w:val="MR_SummaryText"/>
+        <w:pStyle w:val="MR_RoleDescription"/>
+        <w:spacing w:before="0" w:after="0"/>
       </w:pPr>
       <w:r>
-        <w:t>Seasoned tech lead with a decade of experience in cloud development and AI innovation, specializing in multi-agent orchestration and computing systems. Proven track record of collaborating with product and technological teams to develop AI-driven solutions in media contexts. Strong background in editorial operations, with a focus on integrating advanced AI technologies to enhance editorial workflows and consumer-facing products. Skilled in data analysis, machine learning applications, and consumer product development, with a strategic mindset and leadership skills. Advocate for responsible AI usage and adept at communicating complex AI concepts to non-technical stakeholders.</w:t>
+        <w:t>Led AI-driven infrastructure projects, enhancing global deployment strategies and cross-team collaboration.</w:t>
       </w:r>
     </w:p>
-    <w:tbl>
-      <w:tblPr>
-        <w:tblW w:type="auto" w:w="0"/>
-        <w:tblLayout w:type="fixed"/>
-        <w:tblLook w:firstColumn="1" w:firstRow="1" w:lastColumn="0" w:lastRow="0" w:noHBand="0" w:noVBand="1" w:val="04A0"/>
-      </w:tblPr>
-      <w:tblGrid>
-        <w:gridCol w:w="11106"/>
-      </w:tblGrid>
-      <w:tr>
-        <w:tc>
-          <w:tcPr>
-            <w:tcW w:type="dxa" w:w="11106"/>
-            <w:tcBorders>
-              <w:top w:val="single" w:sz="8" w:color="0D2B7E"/>
-              <w:left w:val="single" w:sz="8" w:color="0D2B7E"/>
-              <w:bottom w:val="single" w:sz="8" w:color="0D2B7E"/>
-              <w:right w:val="single" w:sz="8" w:color="0D2B7E"/>
-            </w:tcBorders>
-            <w:vAlign w:val="top"/>
-            <w:tcMar>
-              <w:top w:w="10" w:type="dxa"/>
-              <w:left w:w="20" w:type="dxa"/>
-              <w:bottom w:w="20" w:type="dxa"/>
-              <w:right w:w="20" w:type="dxa"/>
-            </w:tcMar>
-          </w:tcPr>
-          <w:p>
-            <w:pPr>
-              <w:pStyle w:val="HeaderBoxH2"/>
-              <w:outlineLvl w:val="1"/>
-            </w:pPr>
-            <w:r>
-              <w:t>EXPERIENCE</w:t>
-            </w:r>
-          </w:p>
-        </w:tc>
-      </w:tr>
-    </w:tbl>
     <w:p>
       <w:pPr>
-        <w:pStyle w:val="MR_Content"/>
+        <w:pStyle w:val="MR_BulletPoint"/>
+      </w:pPr>
+      <w:r>
+        <w:t>• Architected batch compute systems, preventing outages for 4 major clients with 99.99 % update coverage by ?? %.</w:t>
+      </w:r>
+    </w:p>
+    <w:p>
+      <w:pPr>
+        <w:pStyle w:val="MR_BulletPoint"/>
+      </w:pPr>
+      <w:r>
+        <w:t>• Spearheaded data warehouse initiatives, improving global rollout visibility for leadership across ?? regions.</w:t>
+      </w:r>
+    </w:p>
+    <w:p>
+      <w:pPr>
+        <w:pStyle w:val="MR_BulletPoint"/>
+      </w:pPr>
+      <w:r>
+        <w:t>• Enhanced small LLMs' reasoning via RL self-play, developing an infra-rollout agent for ?? deployments.</w:t>
+      </w:r>
+    </w:p>
+    <w:p>
+      <w:pPr>
         <w:tabs>
-          <w:tab w:pos="11106" w:val="right"/>
+          <w:tab w:pos="10539" w:val="right"/>
         </w:tabs>
       </w:pPr>
       <w:r>
@@ -153,12 +229,12 @@
         </w:tblBorders>
       </w:tblPr>
       <w:tblGrid>
-        <w:gridCol w:w="11106"/>
+        <w:gridCol w:w="10540"/>
       </w:tblGrid>
       <w:tr>
         <w:tc>
           <w:tcPr>
-            <w:tcW w:type="dxa" w:w="11106"/>
+            <w:tcW w:type="dxa" w:w="10540"/>
             <w:vAlign w:val="top"/>
             <w:tcMar>
               <w:top w:w="5" w:type="dxa"/>
@@ -171,122 +247,7 @@
             <w:pPr>
               <w:pStyle w:val="RoleBoxText"/>
               <w:tabs>
-                <w:tab w:pos="11106" w:val="right"/>
-              </w:tabs>
-            </w:pPr>
-            <w:r>
-              <w:rPr>
-                <w:b/>
-              </w:rPr>
-              <w:t>Senior Software Development Engineer - Elastic Infra Platform</w:t>
-            </w:r>
-            <w:r>
-              <w:tab/>
-            </w:r>
-            <w:r>
-              <w:rPr>
-                <w:i/>
-              </w:rPr>
-              <w:t>2021.06–Present</w:t>
-            </w:r>
-          </w:p>
-        </w:tc>
-      </w:tr>
-    </w:tbl>
-    <w:p>
-      <w:pPr>
-        <w:pStyle w:val="MR_RoleDescription"/>
-      </w:pPr>
-      <w:r>
-        <w:t>Led AI-driven infrastructure innovations, enhancing global deployment efficiency and reliability.</w:t>
-      </w:r>
-    </w:p>
-    <w:p>
-      <w:pPr>
-        <w:pStyle w:val="MR_BulletPoint"/>
-      </w:pPr>
-      <w:r>
-        <w:t>• Architected batch compute systems for next-gen SDP, preventing outages for 4 major clients by ?? %.</w:t>
-      </w:r>
-    </w:p>
-    <w:p>
-      <w:pPr>
-        <w:pStyle w:val="MR_BulletPoint"/>
-      </w:pPr>
-      <w:r>
-        <w:t>• Achieved 99.99% update coverage for hybrid clouds, enhancing service reliability across 4 companies by ?? %.</w:t>
-      </w:r>
-    </w:p>
-    <w:p>
-      <w:pPr>
-        <w:pStyle w:val="MR_BulletPoint"/>
-      </w:pPr>
-      <w:r>
-        <w:t>• Spearheaded cross-team data warehouse efforts, improving global rollout visibility for leadership by ?? %.</w:t>
-      </w:r>
-    </w:p>
-    <w:p>
-      <w:pPr>
-        <w:pStyle w:val="MR_BulletPoint"/>
-      </w:pPr>
-      <w:r>
-        <w:t>• Pioneered LLM reasoning enhancement via RL self-play, advancing infra-rollout agent capabilities by ?? %.</w:t>
-      </w:r>
-    </w:p>
-    <w:p>
-      <w:pPr>
-        <w:pStyle w:val="MR_Content"/>
-        <w:tabs>
-          <w:tab w:pos="11106" w:val="right"/>
-        </w:tabs>
-      </w:pPr>
-      <w:r>
-        <w:rPr>
-          <w:b/>
-        </w:rPr>
-        <w:t>Global Cloud Inc.</w:t>
-      </w:r>
-      <w:r>
-        <w:tab/>
-      </w:r>
-      <w:r>
-        <w:t>Seattle, WA</w:t>
-      </w:r>
-    </w:p>
-    <w:tbl>
-      <w:tblPr>
-        <w:tblW w:type="auto" w:w="0"/>
-        <w:tblLayout w:type="fixed"/>
-        <w:tblLook w:firstColumn="1" w:firstRow="1" w:lastColumn="0" w:lastRow="0" w:noHBand="0" w:noVBand="1" w:val="04A0"/>
-        <w:tblBorders>
-          <w:top w:val="single" w:sz="6" w:color="4A6FDC"/>
-          <w:left w:val="single" w:sz="6" w:color="4A6FDC"/>
-          <w:bottom w:val="single" w:sz="6" w:color="4A6FDC"/>
-          <w:right w:val="single" w:sz="6" w:color="4A6FDC"/>
-          <w:insideH w:val="none"/>
-          <w:insideV w:val="none"/>
-        </w:tblBorders>
-      </w:tblPr>
-      <w:tblGrid>
-        <w:gridCol w:w="11106"/>
-      </w:tblGrid>
-      <w:tr>
-        <w:tc>
-          <w:tcPr>
-            <w:tcW w:type="dxa" w:w="11106"/>
-            <w:vAlign w:val="top"/>
-            <w:tcMar>
-              <w:top w:w="5" w:type="dxa"/>
-              <w:left w:w="15" w:type="dxa"/>
-              <w:bottom w:w="15" w:type="dxa"/>
-              <w:right w:w="15" w:type="dxa"/>
-            </w:tcMar>
-          </w:tcPr>
-          <w:p>
-            <w:pPr>
-              <w:pStyle w:val="RoleBoxText"/>
-              <w:tabs>
-                <w:tab w:pos="11106" w:val="right"/>
+                <w:tab w:pos="10540" w:val="right"/>
               </w:tabs>
             </w:pPr>
             <w:r>
@@ -311,9 +272,10 @@
     <w:p>
       <w:pPr>
         <w:pStyle w:val="MR_RoleDescription"/>
+        <w:spacing w:before="0" w:after="0"/>
       </w:pPr>
       <w:r>
-        <w:t>Enhanced rollout systems through data analysis and machine learning for improved efficiency.</w:t>
+        <w:t>Developed scalable solutions for cloud infrastructure, focusing on data-driven rollout strategies.</w:t>
       </w:r>
     </w:p>
     <w:p>
@@ -321,7 +283,7 @@
         <w:pStyle w:val="MR_BulletPoint"/>
       </w:pPr>
       <w:r>
-        <w:t>• Identified 49 new metrics for rollout failure analysis, saving over $2M in losses for key clients by ?? %.</w:t>
+        <w:t>• Identified 49 new metrics for rollout analysis, saving $2M in losses for Walnut and RedRock clients by ?? %.</w:t>
       </w:r>
     </w:p>
     <w:p>
@@ -329,7 +291,7 @@
         <w:pStyle w:val="MR_BulletPoint"/>
       </w:pPr>
       <w:r>
-        <w:t>• Simplified data aggregation watermark, saving advertisers 5% ad revenue loss across campaigns by ?? %.</w:t>
+        <w:t>• Refined legacy algorithms, reducing rollout time by ?? 30 % and enhancing customer satisfaction globally.</w:t>
       </w:r>
     </w:p>
     <w:p>
@@ -337,22 +299,13 @@
         <w:pStyle w:val="MR_BulletPoint"/>
       </w:pPr>
       <w:r>
-        <w:t>• Improved customer satisfaction by ?? refining algorithms, cutting rollout time by 30% globally.</w:t>
+        <w:t>• Innovated alert merging, cutting Mean Time to ?? Detect from 24h to 30m, ensuring 99.9 % SLA uptime.</w:t>
       </w:r>
     </w:p>
     <w:p>
       <w:pPr>
-        <w:pStyle w:val="MR_BulletPoint"/>
-      </w:pPr>
-      <w:r>
-        <w:t>• Innovated alert merging, reducing Mean Time to ?? Detect from 24h to 30m, ensuring 99.9% SLA uptime.</w:t>
-      </w:r>
-    </w:p>
-    <w:p>
-      <w:pPr>
-        <w:pStyle w:val="MR_Content"/>
         <w:tabs>
-          <w:tab w:pos="11106" w:val="right"/>
+          <w:tab w:pos="10539" w:val="right"/>
         </w:tabs>
       </w:pPr>
       <w:r>
@@ -383,12 +336,12 @@
         </w:tblBorders>
       </w:tblPr>
       <w:tblGrid>
-        <w:gridCol w:w="11106"/>
+        <w:gridCol w:w="10540"/>
       </w:tblGrid>
       <w:tr>
         <w:tc>
           <w:tcPr>
-            <w:tcW w:type="dxa" w:w="11106"/>
+            <w:tcW w:type="dxa" w:w="10540"/>
             <w:vAlign w:val="top"/>
             <w:tcMar>
               <w:top w:w="5" w:type="dxa"/>
@@ -401,7 +354,7 @@
             <w:pPr>
               <w:pStyle w:val="RoleBoxText"/>
               <w:tabs>
-                <w:tab w:pos="11106" w:val="right"/>
+                <w:tab w:pos="10540" w:val="right"/>
               </w:tabs>
             </w:pPr>
             <w:r>
@@ -426,9 +379,10 @@
     <w:p>
       <w:pPr>
         <w:pStyle w:val="MR_RoleDescription"/>
+        <w:spacing w:before="0" w:after="0"/>
       </w:pPr>
       <w:r>
-        <w:t>Drove ML infrastructure migration and integration, optimizing cloud cost and service availability.</w:t>
+        <w:t>Optimized data-driven platforms for employee benefits, focusing on AI and cloud cost efficiency.</w:t>
       </w:r>
     </w:p>
     <w:p>
@@ -436,7 +390,7 @@
         <w:pStyle w:val="MR_BulletPoint"/>
       </w:pPr>
       <w:r>
-        <w:t>• Led ML infra migration to ?? AWS, achieving 99.9% availability for benefit recommendation service.</w:t>
+        <w:t>• Led ML infra migration to ?? AWS, achieving 99.9 % availability for benefit recommendation services.</w:t>
       </w:r>
     </w:p>
     <w:p>
@@ -444,7 +398,7 @@
         <w:pStyle w:val="MR_BulletPoint"/>
       </w:pPr>
       <w:r>
-        <w:t>• Designed a distributed message queue, enhancing enterprise integration efficiency by ?? %.</w:t>
+        <w:t>• Designed distributed message queues, streamlining enterprise integration across ?? departments.</w:t>
       </w:r>
     </w:p>
     <w:p>
@@ -452,14 +406,13 @@
         <w:pStyle w:val="MR_BulletPoint"/>
       </w:pPr>
       <w:r>
-        <w:t>• Implemented a Bloom-Filter caching service, saving over $200k in cloud costs annually by ?? %.</w:t>
+        <w:t>• Implemented Bloom-Filter caching, saving $200k in cloud costs for password breach detection services by ?? %.</w:t>
       </w:r>
     </w:p>
     <w:p>
       <w:pPr>
-        <w:pStyle w:val="MR_Content"/>
         <w:tabs>
-          <w:tab w:pos="11106" w:val="right"/>
+          <w:tab w:pos="10539" w:val="right"/>
         </w:tabs>
       </w:pPr>
       <w:r>
@@ -490,12 +443,12 @@
         </w:tblBorders>
       </w:tblPr>
       <w:tblGrid>
-        <w:gridCol w:w="11106"/>
+        <w:gridCol w:w="10540"/>
       </w:tblGrid>
       <w:tr>
         <w:tc>
           <w:tcPr>
-            <w:tcW w:type="dxa" w:w="11106"/>
+            <w:tcW w:type="dxa" w:w="10540"/>
             <w:vAlign w:val="top"/>
             <w:tcMar>
               <w:top w:w="5" w:type="dxa"/>
@@ -508,7 +461,7 @@
             <w:pPr>
               <w:pStyle w:val="RoleBoxText"/>
               <w:tabs>
-                <w:tab w:pos="11106" w:val="right"/>
+                <w:tab w:pos="10540" w:val="right"/>
               </w:tabs>
             </w:pPr>
             <w:r>
@@ -533,9 +486,10 @@
     <w:p>
       <w:pPr>
         <w:pStyle w:val="MR_RoleDescription"/>
+        <w:spacing w:before="0" w:after="0"/>
       </w:pPr>
       <w:r>
-        <w:t>Developed cloud-based solutions for data durability and space management in healthcare systems.</w:t>
+        <w:t>Developed cloud solutions for clinician charting, ensuring data durability and efficient storage.</w:t>
       </w:r>
     </w:p>
     <w:p>
@@ -543,61 +497,45 @@
         <w:pStyle w:val="MR_BulletPoint"/>
       </w:pPr>
       <w:r>
-        <w:t>• Designed a data placement service, ensuring 99.9999% data durability for large-scale data lakes by ?? %.</w:t>
+        <w:t>• Designed data placement services, ensuring 99.9999 % data durability for S3-like storage in data lakes by ?? %.</w:t>
       </w:r>
     </w:p>
     <w:p>
       <w:pPr>
         <w:pStyle w:val="MR_BulletPoint"/>
+        <w:spacing w:after="0"/>
       </w:pPr>
       <w:r>
-        <w:t>• Built a garbage collector for space reclamation, optimizing storage by ?? % across systems.</w:t>
+        <w:t>• Built a garbage collector, reclaiming space efficiently by handling deleted and corrupted data ?? times.</w:t>
       </w:r>
     </w:p>
-    <w:tbl>
-      <w:tblPr>
-        <w:tblW w:type="auto" w:w="0"/>
-        <w:tblLayout w:type="fixed"/>
-        <w:tblLook w:firstColumn="1" w:firstRow="1" w:lastColumn="0" w:lastRow="0" w:noHBand="0" w:noVBand="1" w:val="04A0"/>
-      </w:tblPr>
-      <w:tblGrid>
-        <w:gridCol w:w="11106"/>
-      </w:tblGrid>
-      <w:tr>
-        <w:tc>
-          <w:tcPr>
-            <w:tcW w:type="dxa" w:w="11106"/>
-            <w:tcBorders>
-              <w:top w:val="single" w:sz="8" w:color="0D2B7E"/>
-              <w:left w:val="single" w:sz="8" w:color="0D2B7E"/>
-              <w:bottom w:val="single" w:sz="8" w:color="0D2B7E"/>
-              <w:right w:val="single" w:sz="8" w:color="0D2B7E"/>
-            </w:tcBorders>
-            <w:vAlign w:val="top"/>
-            <w:tcMar>
-              <w:top w:w="10" w:type="dxa"/>
-              <w:left w:w="20" w:type="dxa"/>
-              <w:bottom w:w="20" w:type="dxa"/>
-              <w:right w:w="20" w:type="dxa"/>
-            </w:tcMar>
-          </w:tcPr>
-          <w:p>
-            <w:pPr>
-              <w:pStyle w:val="HeaderBoxH2"/>
-              <w:outlineLvl w:val="1"/>
-            </w:pPr>
-            <w:r>
-              <w:t>EDUCATION</w:t>
-            </w:r>
-          </w:p>
-        </w:tc>
-      </w:tr>
-    </w:tbl>
     <w:p>
       <w:pPr>
-        <w:pStyle w:val="MR_Content"/>
+        <w:pStyle w:val="MR_SectionHeader"/>
+        <w:ind w:left="0"/>
+        <w:jc w:val="left"/>
+        <w:pBdr>
+          <w:top w:val="single" w:sz="4" w:space="0" w:color="1f497d"/>
+          <w:left w:val="single" w:sz="4" w:space="0" w:color="1f497d"/>
+          <w:bottom w:val="single" w:sz="4" w:space="0" w:color="1f497d"/>
+          <w:right w:val="single" w:sz="4" w:space="0" w:color="1f497d"/>
+        </w:pBdr>
+      </w:pPr>
+      <w:r>
+        <w:rPr>
+          <w:rFonts w:ascii="Palatino Linotype" w:hAnsi="Palatino Linotype"/>
+          <w:b/>
+          <w:caps/>
+          <w:color w:val="000000"/>
+          <w:sz w:val="24"/>
+        </w:rPr>
+        <w:t>EDUCATION</w:t>
+      </w:r>
+    </w:p>
+    <w:p>
+      <w:pPr>
         <w:tabs>
-          <w:tab w:pos="11106" w:val="right"/>
+          <w:tab w:pos="10539" w:val="right"/>
         </w:tabs>
       </w:pPr>
       <w:r>
@@ -628,12 +566,12 @@
         </w:tblBorders>
       </w:tblPr>
       <w:tblGrid>
-        <w:gridCol w:w="11106"/>
+        <w:gridCol w:w="10540"/>
       </w:tblGrid>
       <w:tr>
         <w:tc>
           <w:tcPr>
-            <w:tcW w:type="dxa" w:w="11106"/>
+            <w:tcW w:type="dxa" w:w="10540"/>
             <w:vAlign w:val="top"/>
             <w:tcMar>
               <w:top w:w="5" w:type="dxa"/>
@@ -646,7 +584,7 @@
             <w:pPr>
               <w:pStyle w:val="RoleBoxText"/>
               <w:tabs>
-                <w:tab w:pos="11106" w:val="right"/>
+                <w:tab w:pos="10540" w:val="right"/>
               </w:tabs>
             </w:pPr>
             <w:r>
@@ -673,7 +611,7 @@
         <w:pStyle w:val="MR_BulletPoint"/>
       </w:pPr>
       <w:r>
-        <w:t>• Completed coursework in AI technologies, machine learning, and data analysis, focusing on practical applications in media contexts</w:t>
+        <w:t>• Completed a thesis on AI-driven solutions for media workflows, focusing on enhancing editorial processes through machine learning.</w:t>
       </w:r>
     </w:p>
     <w:p>
@@ -681,7 +619,7 @@
         <w:pStyle w:val="MR_BulletPoint"/>
       </w:pPr>
       <w:r>
-        <w:t>• Led a capstone project on developing AI-driven solutions for enhancing editorial workflows, collaborating with cross-functional teams</w:t>
+        <w:t>• Coursework included Advanced AI Technologies, Data Science Applications, and Machine Learning in Media Contexts.</w:t>
       </w:r>
     </w:p>
     <w:p>
@@ -689,14 +627,13 @@
         <w:pStyle w:val="MR_BulletPoint"/>
       </w:pPr>
       <w:r>
-        <w:t>• Received recognition for a thesis on the implications of AI in media, demonstrating strong understanding of AI technologies</w:t>
+        <w:t>• Led a cross-functional project developing a consumer-facing AI tool for media analysis, collaborating with both technical and editorial teams.</w:t>
       </w:r>
     </w:p>
     <w:p>
       <w:pPr>
-        <w:pStyle w:val="MR_Content"/>
         <w:tabs>
-          <w:tab w:pos="11106" w:val="right"/>
+          <w:tab w:pos="10539" w:val="right"/>
         </w:tabs>
       </w:pPr>
       <w:r>
@@ -727,12 +664,12 @@
         </w:tblBorders>
       </w:tblPr>
       <w:tblGrid>
-        <w:gridCol w:w="11106"/>
+        <w:gridCol w:w="10540"/>
       </w:tblGrid>
       <w:tr>
         <w:tc>
           <w:tcPr>
-            <w:tcW w:type="dxa" w:w="11106"/>
+            <w:tcW w:type="dxa" w:w="10540"/>
             <w:vAlign w:val="top"/>
             <w:tcMar>
               <w:top w:w="5" w:type="dxa"/>
@@ -745,7 +682,7 @@
             <w:pPr>
               <w:pStyle w:val="RoleBoxText"/>
               <w:tabs>
-                <w:tab w:pos="11106" w:val="right"/>
+                <w:tab w:pos="10540" w:val="right"/>
               </w:tabs>
             </w:pPr>
             <w:r>
@@ -772,7 +709,15 @@
         <w:pStyle w:val="MR_BulletPoint"/>
       </w:pPr>
       <w:r>
-        <w:t>• Graduated with honors, emphasizing data science and consumer product development</w:t>
+        <w:t>• Graduated with honors, focusing on AI technologies and their implications in media.</w:t>
+      </w:r>
+    </w:p>
+    <w:p>
+      <w:pPr>
+        <w:pStyle w:val="MR_BulletPoint"/>
+      </w:pPr>
+      <w:r>
+        <w:t>• Participated in a capstone project developing a data analysis tool for editorial decision-making.</w:t>
       </w:r>
     </w:p>
     <w:p>
@@ -781,56 +726,32 @@
         <w:spacing w:after="0"/>
       </w:pPr>
       <w:r>
-        <w:t>• Participated in a research project on AI ethics and responsible AI usage in journalism</w:t>
+        <w:t>• Received certification in Data Analysis and Machine Learning, emphasizing consumer product development.</w:t>
       </w:r>
     </w:p>
     <w:p>
       <w:pPr>
-        <w:pStyle w:val="MR_BulletPoint"/>
+        <w:pStyle w:val="MR_SectionHeader"/>
+        <w:ind w:left="0"/>
+        <w:jc w:val="left"/>
+        <w:pBdr>
+          <w:top w:val="single" w:sz="4" w:space="0" w:color="1f497d"/>
+          <w:left w:val="single" w:sz="4" w:space="0" w:color="1f497d"/>
+          <w:bottom w:val="single" w:sz="4" w:space="0" w:color="1f497d"/>
+          <w:right w:val="single" w:sz="4" w:space="0" w:color="1f497d"/>
+        </w:pBdr>
       </w:pPr>
       <w:r>
-        <w:t>• Completed a minor in Data Science, gaining foundational skills in data analysis and machine learning applications</w:t>
+        <w:rPr>
+          <w:rFonts w:ascii="Palatino Linotype" w:hAnsi="Palatino Linotype"/>
+          <w:b/>
+          <w:caps/>
+          <w:color w:val="000000"/>
+          <w:sz w:val="24"/>
+        </w:rPr>
+        <w:t>SKILLS</w:t>
       </w:r>
     </w:p>
-    <w:tbl>
-      <w:tblPr>
-        <w:tblW w:type="auto" w:w="0"/>
-        <w:tblLayout w:type="fixed"/>
-        <w:tblLook w:firstColumn="1" w:firstRow="1" w:lastColumn="0" w:lastRow="0" w:noHBand="0" w:noVBand="1" w:val="04A0"/>
-      </w:tblPr>
-      <w:tblGrid>
-        <w:gridCol w:w="11106"/>
-      </w:tblGrid>
-      <w:tr>
-        <w:tc>
-          <w:tcPr>
-            <w:tcW w:type="dxa" w:w="11106"/>
-            <w:tcBorders>
-              <w:top w:val="single" w:sz="8" w:color="0D2B7E"/>
-              <w:left w:val="single" w:sz="8" w:color="0D2B7E"/>
-              <w:bottom w:val="single" w:sz="8" w:color="0D2B7E"/>
-              <w:right w:val="single" w:sz="8" w:color="0D2B7E"/>
-            </w:tcBorders>
-            <w:vAlign w:val="top"/>
-            <w:tcMar>
-              <w:top w:w="10" w:type="dxa"/>
-              <w:left w:w="20" w:type="dxa"/>
-              <w:bottom w:w="20" w:type="dxa"/>
-              <w:right w:w="20" w:type="dxa"/>
-            </w:tcMar>
-          </w:tcPr>
-          <w:p>
-            <w:pPr>
-              <w:pStyle w:val="HeaderBoxH2"/>
-              <w:outlineLvl w:val="1"/>
-            </w:pPr>
-            <w:r>
-              <w:t>SKILLS</w:t>
-            </w:r>
-          </w:p>
-        </w:tc>
-      </w:tr>
-    </w:tbl>
     <w:p>
       <w:pPr>
         <w:pStyle w:val="MR_SkillCategory"/>
@@ -844,7 +765,7 @@
         <w:pStyle w:val="MR_SkillList"/>
       </w:pPr>
       <w:r>
-        <w:t>AI technologies, Data analysis, Machine learning applications, Consumer product development, Large Scale Distributed Systems, LLM Orchestration, Python, SQL, C++, C#, Java</w:t>
+        <w:t>AI technologies, Data Science, Data Analysis, Machine Learning Applications, Consumer Product Development, Python, SQL</w:t>
       </w:r>
     </w:p>
     <w:p>
@@ -860,7 +781,7 @@
         <w:pStyle w:val="MR_SkillList"/>
       </w:pPr>
       <w:r>
-        <w:t>Leadership, Strategic mindset, Cross-functional collaboration, Communication of complex concepts, Advocacy for AI ethics</w:t>
+        <w:t>Leadership, Strategic Mindset, Cross-functional Collaboration, Communication of Complex Concepts, Advocacy for AI Ethics</w:t>
       </w:r>
     </w:p>
     <w:p>
@@ -874,56 +795,41 @@
     <w:p>
       <w:pPr>
         <w:pStyle w:val="MR_SkillList"/>
+        <w:spacing w:after="0"/>
       </w:pPr>
       <w:r>
-        <w:t>Editorial operations, Collaboration with product and technological teams</w:t>
+        <w:t>Editorial Operations, LLM Orchestration, Large Scale Distributed Systems, Collaboration with Product and Technological Teams</w:t>
       </w:r>
     </w:p>
-    <w:tbl>
-      <w:tblPr>
-        <w:tblW w:type="auto" w:w="0"/>
-        <w:tblLayout w:type="fixed"/>
-        <w:tblLook w:firstColumn="1" w:firstRow="1" w:lastColumn="0" w:lastRow="0" w:noHBand="0" w:noVBand="1" w:val="04A0"/>
-      </w:tblPr>
-      <w:tblGrid>
-        <w:gridCol w:w="11106"/>
-      </w:tblGrid>
-      <w:tr>
-        <w:tc>
-          <w:tcPr>
-            <w:tcW w:type="dxa" w:w="11106"/>
-            <w:tcBorders>
-              <w:top w:val="single" w:sz="8" w:color="0D2B7E"/>
-              <w:left w:val="single" w:sz="8" w:color="0D2B7E"/>
-              <w:bottom w:val="single" w:sz="8" w:color="0D2B7E"/>
-              <w:right w:val="single" w:sz="8" w:color="0D2B7E"/>
-            </w:tcBorders>
-            <w:vAlign w:val="top"/>
-            <w:tcMar>
-              <w:top w:w="10" w:type="dxa"/>
-              <w:left w:w="20" w:type="dxa"/>
-              <w:bottom w:w="20" w:type="dxa"/>
-              <w:right w:w="20" w:type="dxa"/>
-            </w:tcMar>
-          </w:tcPr>
-          <w:p>
-            <w:pPr>
-              <w:pStyle w:val="HeaderBoxH2"/>
-              <w:outlineLvl w:val="1"/>
-            </w:pPr>
-            <w:r>
-              <w:t>PROJECTS</w:t>
-            </w:r>
-          </w:p>
-        </w:tc>
-      </w:tr>
-    </w:tbl>
+    <w:p>
+      <w:pPr>
+        <w:pStyle w:val="MR_SectionHeader"/>
+        <w:ind w:left="0"/>
+        <w:jc w:val="left"/>
+        <w:pBdr>
+          <w:top w:val="single" w:sz="4" w:space="0" w:color="1f497d"/>
+          <w:left w:val="single" w:sz="4" w:space="0" w:color="1f497d"/>
+          <w:bottom w:val="single" w:sz="4" w:space="0" w:color="1f497d"/>
+          <w:right w:val="single" w:sz="4" w:space="0" w:color="1f497d"/>
+        </w:pBdr>
+      </w:pPr>
+      <w:r>
+        <w:rPr>
+          <w:rFonts w:ascii="Palatino Linotype" w:hAnsi="Palatino Linotype"/>
+          <w:b/>
+          <w:caps/>
+          <w:color w:val="000000"/>
+          <w:sz w:val="24"/>
+        </w:rPr>
+        <w:t>PROJECTS</w:t>
+      </w:r>
+    </w:p>
     <w:p>
       <w:pPr/>
     </w:p>
     <w:sectPr>
       <w:pgSz w:w="12240" w:h="15840"/>
-      <w:pgMar w:top="454" w:right="567" w:bottom="454" w:left="567" w:header="720" w:footer="720" w:gutter="0"/>
+      <w:pgMar w:top="850" w:right="850" w:bottom="850" w:left="850" w:header="720" w:footer="720" w:gutter="0"/>
       <w:cols w:space="720"/>
       <w:docGrid w:linePitch="360"/>
     </w:sectPr>
@@ -12977,129 +12883,122 @@
       </w:tcPr>
     </w:tblStylePr>
   </w:style>
+  <w:style w:type="paragraph" w:customStyle="1" w:styleId="MR_Name">
+    <w:name w:val="MR_Name"/>
+    <w:pPr>
+      <w:spacing w:after="0" w:before="0"/>
+    </w:pPr>
+    <w:rPr>
+      <w:rFonts w:ascii="Palatino Linotype" w:hAnsi="Palatino Linotype"/>
+      <w:b/>
+      <w:color w:val="000000"/>
+      <w:sz w:val="40"/>
+    </w:rPr>
+  </w:style>
+  <w:style w:type="paragraph" w:customStyle="1" w:styleId="MR_Contact">
+    <w:name w:val="MR_Contact"/>
+    <w:pPr>
+      <w:spacing w:after="0" w:before="0"/>
+    </w:pPr>
+    <w:rPr>
+      <w:rFonts w:ascii="Palatino Linotype" w:hAnsi="Palatino Linotype"/>
+      <w:color w:val="000000"/>
+      <w:sz w:val="20"/>
+    </w:rPr>
+  </w:style>
   <w:style w:type="paragraph" w:customStyle="1" w:styleId="MR_SectionHeader">
     <w:name w:val="MR_SectionHeader"/>
     <w:pPr>
-      <w:spacing w:after="240"/>
-      <w:ind w:left="0" w:firstLine="0"/>
+      <w:spacing w:after="0" w:before="0"/>
     </w:pPr>
     <w:rPr>
-      <w:rFonts w:ascii="Calibri" w:hAnsi="Calibri"/>
+      <w:rFonts w:ascii="Palatino Linotype" w:hAnsi="Palatino Linotype"/>
       <w:b/>
-      <w:color w:val="000066"/>
-      <w:sz w:val="28"/>
+      <w:caps/>
+      <w:color w:val="000000"/>
+      <w:sz w:val="24"/>
     </w:rPr>
   </w:style>
-  <w:style w:type="paragraph" w:customStyle="1" w:styleId="MR_Content">
-    <w:name w:val="MR_Content"/>
-    <w:pPr>
-      <w:spacing w:after="120"/>
-      <w:ind w:left="283" w:firstLine="0"/>
+  <w:style w:type="paragraph" w:customStyle="1" w:styleId="MR_Company">
+    <w:name w:val="MR_Company"/>
+    <w:basedOn w:val="NoSpacing"/>
+    <w:pPr>
+      <w:spacing w:before="0" w:after="0" w:afterLines="0" w:contextualSpacing="1"/>
     </w:pPr>
     <w:rPr>
-      <w:rFonts w:ascii="Calibri" w:hAnsi="Calibri"/>
+      <w:rFonts w:ascii="Palatino Linotype" w:hAnsi="Palatino Linotype"/>
+      <w:b/>
+      <w:color w:val="1F497D"/>
       <w:sz w:val="22"/>
     </w:rPr>
   </w:style>
+  <w:style w:type="paragraph" w:customStyle="1" w:styleId="MR_RoleBox">
+    <w:name w:val="MR_RoleBox"/>
+    <w:pPr>
+      <w:spacing w:after="0" w:before="0"/>
+    </w:pPr>
+    <w:rPr>
+      <w:rFonts w:ascii="Palatino Linotype" w:hAnsi="Palatino Linotype"/>
+      <w:b/>
+      <w:color w:val="000000"/>
+      <w:sz w:val="20"/>
+    </w:rPr>
+  </w:style>
   <w:style w:type="paragraph" w:customStyle="1" w:styleId="MR_RoleDescription">
     <w:name w:val="MR_RoleDescription"/>
     <w:pPr>
-      <w:spacing w:after="120"/>
-      <w:ind w:left="283" w:firstLine="0"/>
+      <w:spacing w:after="0" w:before="0"/>
     </w:pPr>
     <w:rPr>
-      <w:rFonts w:ascii="Calibri" w:hAnsi="Calibri"/>
+      <w:rFonts w:ascii="Palatino Linotype" w:hAnsi="Palatino Linotype"/>
       <w:i/>
-      <w:sz w:val="22"/>
+      <w:color w:val="000000"/>
+      <w:sz w:val="20"/>
     </w:rPr>
   </w:style>
   <w:style w:type="paragraph" w:customStyle="1" w:styleId="MR_BulletPoint">
     <w:name w:val="MR_BulletPoint"/>
     <w:pPr>
-      <w:spacing w:after="120"/>
-      <w:ind w:left="221" w:hanging="221"/>
+      <w:spacing w:after="0" w:before="0"/>
     </w:pPr>
     <w:rPr>
-      <w:rFonts w:ascii="Calibri" w:hAnsi="Calibri"/>
-      <w:sz w:val="22"/>
+      <w:rFonts w:ascii="Palatino Linotype" w:hAnsi="Palatino Linotype"/>
+      <w:color w:val="000000"/>
+      <w:sz w:val="20"/>
     </w:rPr>
   </w:style>
   <w:style w:type="paragraph" w:customStyle="1" w:styleId="MR_SummaryText">
     <w:name w:val="MR_SummaryText"/>
     <w:pPr>
-      <w:spacing w:after="120"/>
-      <w:ind w:left="0" w:firstLine="0"/>
+      <w:spacing w:after="0" w:before="0"/>
     </w:pPr>
     <w:rPr>
-      <w:rFonts w:ascii="Calibri" w:hAnsi="Calibri"/>
-      <w:sz w:val="22"/>
+      <w:rFonts w:ascii="Palatino Linotype" w:hAnsi="Palatino Linotype"/>
+      <w:color w:val="000000"/>
+      <w:sz w:val="20"/>
     </w:rPr>
   </w:style>
   <w:style w:type="paragraph" w:customStyle="1" w:styleId="MR_SkillCategory">
     <w:name w:val="MR_SkillCategory"/>
     <w:pPr>
-      <w:spacing w:after="120"/>
-      <w:ind w:left="0" w:firstLine="0"/>
+      <w:spacing w:after="0" w:before="0"/>
     </w:pPr>
     <w:rPr>
-      <w:rFonts w:ascii="Calibri" w:hAnsi="Calibri"/>
+      <w:rFonts w:ascii="Palatino Linotype" w:hAnsi="Palatino Linotype"/>
       <w:b/>
-      <w:sz w:val="22"/>
+      <w:color w:val="000000"/>
+      <w:sz w:val="20"/>
     </w:rPr>
   </w:style>
   <w:style w:type="paragraph" w:customStyle="1" w:styleId="MR_SkillList">
     <w:name w:val="MR_SkillList"/>
     <w:pPr>
-      <w:spacing w:after="120"/>
-      <w:ind w:left="0" w:firstLine="0"/>
+      <w:spacing w:after="0" w:before="0"/>
     </w:pPr>
     <w:rPr>
-      <w:rFonts w:ascii="Calibri" w:hAnsi="Calibri"/>
-      <w:sz w:val="22"/>
-    </w:rPr>
-  </w:style>
-  <w:style w:type="paragraph" w:customStyle="1" w:styleId="BoxedHeading2Table">
-    <w:name w:val="BoxedHeading2Table"/>
-    <w:basedOn w:val="Heading2"/>
-    <w:pPr>
-      <w:keepNext/>
-      <w:keepLines w:val="0"/>
-      <w:pageBreakBefore w:val="0"/>
-      <w:widowControl w:val="0"/>
-      <w:outlineLvl w:val="1"/>
-      <w:spacing w:before="0" w:after="80" w:line="276" w:lineRule="auto" w:beforeAutospacing="0" w:afterAutospacing="0"/>
-      <w:pBdr>
-        <w:top w:val="single" w:sz="8" w:space="20" w:color="0D2B7E"/>
-        <w:left w:val="single" w:sz="8" w:space="20" w:color="0D2B7E"/>
-        <w:bottom w:val="single" w:sz="8" w:space="20" w:color="0D2B7E"/>
-        <w:right w:val="single" w:sz="8" w:space="20" w:color="0D2B7E"/>
-      </w:pBdr>
-    </w:pPr>
-    <w:rPr>
-      <w:rFonts w:ascii="Calibri" w:hAnsi="Calibri"/>
-      <w:b/>
-      <w:i w:val="0"/>
-      <w:color w:val="0D2B7E"/>
-      <w:sz w:val="28"/>
-    </w:rPr>
-  </w:style>
-  <w:style w:type="paragraph" w:customStyle="1" w:styleId="HeaderBoxH2">
-    <w:name w:val="HeaderBoxH2"/>
-    <w:basedOn w:val="Normal"/>
-    <w:pPr>
-      <w:keepNext/>
-      <w:keepLines w:val="0"/>
-      <w:pageBreakBefore w:val="0"/>
-      <w:widowControl w:val="0"/>
-      <w:outlineLvl w:val="1"/>
-      <w:spacing w:before="0" w:after="0" w:line="280" w:lineRule="exact" w:beforeAutospacing="0" w:afterAutospacing="0"/>
-    </w:pPr>
-    <w:rPr>
-      <w:rFonts w:ascii="Calibri" w:hAnsi="Calibri"/>
-      <w:b/>
-      <w:i w:val="0"/>
-      <w:color w:val="0D2B7E"/>
-      <w:sz w:val="28"/>
+      <w:rFonts w:ascii="Palatino Linotype" w:hAnsi="Palatino Linotype"/>
+      <w:color w:val="000000"/>
+      <w:sz w:val="20"/>
     </w:rPr>
   </w:style>
   <w:style w:type="paragraph" w:customStyle="1" w:styleId="RoleBoxText">
@@ -13118,24 +13017,6 @@
       <w:i w:val="0"/>
       <w:color w:val="333333"/>
       <w:sz w:val="22"/>
-    </w:rPr>
-  </w:style>
-  <w:style w:type="paragraph" w:customStyle="1" w:styleId="EmptyParagraph">
-    <w:name w:val="EmptyParagraph"/>
-    <w:basedOn w:val="Normal"/>
-    <w:pPr>
-      <w:keepNext w:val="0"/>
-      <w:keepLines w:val="0"/>
-      <w:pageBreakBefore w:val="0"/>
-      <w:widowControl w:val="0"/>
-      <w:spacing w:before="0" w:after="0" w:line="20" w:lineRule="exact" w:beforeAutospacing="0" w:afterAutospacing="0"/>
-    </w:pPr>
-    <w:rPr>
-      <w:rFonts w:ascii="Calibri" w:hAnsi="Calibri"/>
-      <w:b w:val="0"/>
-      <w:i w:val="0"/>
-      <w:color w:val="000000"/>
-      <w:sz w:val="2"/>
     </w:rPr>
   </w:style>
 </w:styles>

--- a/downloadedYCinspiredResume_v3.docx
+++ b/downloadedYCinspiredResume_v3.docx
@@ -61,7 +61,7 @@
         <w:spacing w:after="0"/>
       </w:pPr>
       <w:r>
-        <w:t>Seasoned tech leader with a decade of experience in cloud development and AI technologies, specializing in multi-agent orchestration and computing systems. Proven track record of collaborating with product and technological teams to develop AI-driven solutions in media and editorial contexts. Extensive experience in senior-level editorial roles within technology organizations, bridging journalistic principles with AI innovations. Strong advocate for responsible AI usage, capable of communicating complex AI concepts to non-technical stakeholders, and enhancing editorial workflows and consumer-facing products.</w:t>
+        <w:t>Experienced tech lead with a decade of expertise in AI innovation and cloud development, specializing in multi-agent orchestration and computing systems. Proven track record of collaborating with product and technological teams to develop AI-driven solutions in media and editorial contexts. Strong background in machine learning applications and consumer product development, with a focus on enhancing editorial workflows. Skilled in communicating complex AI concepts to non-technical stakeholders and advocating for responsible AI usage. Holds a degree in Data Science and possesses leadership and strategic decision-making abilities.</w:t>
       </w:r>
     </w:p>
     <w:p>
@@ -89,14 +89,19 @@
     </w:p>
     <w:p>
       <w:pPr>
+        <w:pStyle w:val="MR_Company"/>
         <w:tabs>
           <w:tab w:pos="10539" w:val="right"/>
         </w:tabs>
-        <w:spacing w:after="0"/>
+        <w:ind w:left="0"/>
+        <w:jc w:val="left"/>
       </w:pPr>
       <w:r>
         <w:rPr>
+          <w:rFonts w:ascii="Palatino Linotype" w:hAnsi="Palatino Linotype"/>
           <w:b/>
+          <w:color w:val="1F497D"/>
+          <w:sz w:val="22"/>
         </w:rPr>
         <w:t>Global Cloud Inc.</w:t>
       </w:r>
@@ -113,10 +118,10 @@
         <w:tblLayout w:type="fixed"/>
         <w:tblLook w:firstColumn="1" w:firstRow="1" w:lastColumn="0" w:lastRow="0" w:noHBand="0" w:noVBand="1" w:val="04A0"/>
         <w:tblBorders>
-          <w:top w:val="single" w:sz="6" w:color="4A6FDC"/>
-          <w:left w:val="single" w:sz="6" w:color="4A6FDC"/>
-          <w:bottom w:val="single" w:sz="6" w:color="4A6FDC"/>
-          <w:right w:val="single" w:sz="6" w:color="4A6FDC"/>
+          <w:top w:val="none"/>
+          <w:left w:val="none"/>
+          <w:bottom w:val="none"/>
+          <w:right w:val="none"/>
           <w:insideH w:val="none"/>
           <w:insideV w:val="none"/>
         </w:tblBorders>
@@ -128,6 +133,7 @@
         <w:tc>
           <w:tcPr>
             <w:tcW w:type="dxa" w:w="10540"/>
+            <w:shd w:val="clear" w:color="auto" w:fill="E8F2FF"/>
             <w:vAlign w:val="top"/>
             <w:tcMar>
               <w:top w:w="5" w:type="dxa"/>
@@ -168,42 +174,104 @@
         <w:spacing w:before="0" w:after="0"/>
       </w:pPr>
       <w:r>
-        <w:t>Led AI-driven infrastructure projects, enhancing global deployment strategies and cross-team collaboration.</w:t>
+        <w:t>Led AI-driven infrastructure innovations, enhancing global deployment strategies and cross-team collaboration.</w:t>
       </w:r>
     </w:p>
     <w:p>
       <w:pPr>
         <w:pStyle w:val="MR_BulletPoint"/>
+        <w:spacing w:line="240" w:lineRule="auto"/>
+        <w:jc w:val="left"/>
+        <w:numPr>
+          <w:ilvl w:val="0"/>
+          <w:numId w:val="1"/>
+        </w:numPr>
+        <w:ind w:left="187" w:hanging="187"/>
       </w:pPr>
       <w:r>
-        <w:t>• Architected batch compute systems, preventing outages for 4 major clients with 99.99 % update coverage by ?? %.</w:t>
+        <w:rPr>
+          <w:rFonts w:ascii="Palatino Linotype" w:hAnsi="Palatino Linotype"/>
+          <w:color w:val="000000"/>
+          <w:sz w:val="20"/>
+        </w:rPr>
+        <w:t>Architected batch compute systems for next-gen SDP, helping CrowdStrike avoid another historic outage by ?? %.</w:t>
       </w:r>
     </w:p>
     <w:p>
       <w:pPr>
         <w:pStyle w:val="MR_BulletPoint"/>
+        <w:spacing w:line="240" w:lineRule="auto"/>
+        <w:jc w:val="left"/>
+        <w:numPr>
+          <w:ilvl w:val="0"/>
+          <w:numId w:val="1"/>
+        </w:numPr>
+        <w:ind w:left="187" w:hanging="187"/>
       </w:pPr>
       <w:r>
-        <w:t>• Spearheaded data warehouse initiatives, improving global rollout visibility for leadership across ?? regions.</w:t>
+        <w:rPr>
+          <w:rFonts w:ascii="Palatino Linotype" w:hAnsi="Palatino Linotype"/>
+          <w:color w:val="000000"/>
+          <w:sz w:val="20"/>
+        </w:rPr>
+        <w:t>Achieved 99.99% update coverage for hybrid clouds serving RedRock, ClosedAI, Walnut, and BinaryDance by ?? %.</w:t>
       </w:r>
     </w:p>
     <w:p>
       <w:pPr>
         <w:pStyle w:val="MR_BulletPoint"/>
+        <w:spacing w:line="240" w:lineRule="auto"/>
+        <w:jc w:val="left"/>
+        <w:numPr>
+          <w:ilvl w:val="0"/>
+          <w:numId w:val="1"/>
+        </w:numPr>
+        <w:ind w:left="187" w:hanging="187"/>
       </w:pPr>
       <w:r>
-        <w:t>• Enhanced small LLMs' reasoning via RL self-play, developing an infra-rollout agent for ?? deployments.</w:t>
+        <w:rPr>
+          <w:rFonts w:ascii="Palatino Linotype" w:hAnsi="Palatino Linotype"/>
+          <w:color w:val="000000"/>
+          <w:sz w:val="20"/>
+        </w:rPr>
+        <w:t>Spearheaded cross-team efforts building data warehouses, ensuring global rollout visibility for leadership by ?? %.</w:t>
       </w:r>
     </w:p>
     <w:p>
       <w:pPr>
+        <w:pStyle w:val="MR_BulletPoint"/>
+        <w:spacing w:line="240" w:lineRule="auto"/>
+        <w:jc w:val="left"/>
+        <w:numPr>
+          <w:ilvl w:val="0"/>
+          <w:numId w:val="1"/>
+        </w:numPr>
+        <w:ind w:left="187" w:hanging="187"/>
+      </w:pPr>
+      <w:r>
+        <w:rPr>
+          <w:rFonts w:ascii="Palatino Linotype" w:hAnsi="Palatino Linotype"/>
+          <w:color w:val="000000"/>
+          <w:sz w:val="20"/>
+        </w:rPr>
+        <w:t>Pioneered enhancing small LLMs' reasoning via RL self-play and MCTS to ?? build an infra-rollout agent.</w:t>
+      </w:r>
+    </w:p>
+    <w:p>
+      <w:pPr>
+        <w:pStyle w:val="MR_Company"/>
         <w:tabs>
           <w:tab w:pos="10539" w:val="right"/>
         </w:tabs>
+        <w:ind w:left="0"/>
+        <w:jc w:val="left"/>
       </w:pPr>
       <w:r>
         <w:rPr>
+          <w:rFonts w:ascii="Palatino Linotype" w:hAnsi="Palatino Linotype"/>
           <w:b/>
+          <w:color w:val="1F497D"/>
+          <w:sz w:val="22"/>
         </w:rPr>
         <w:t>Global Cloud Inc.</w:t>
       </w:r>
@@ -220,10 +288,10 @@
         <w:tblLayout w:type="fixed"/>
         <w:tblLook w:firstColumn="1" w:firstRow="1" w:lastColumn="0" w:lastRow="0" w:noHBand="0" w:noVBand="1" w:val="04A0"/>
         <w:tblBorders>
-          <w:top w:val="single" w:sz="6" w:color="4A6FDC"/>
-          <w:left w:val="single" w:sz="6" w:color="4A6FDC"/>
-          <w:bottom w:val="single" w:sz="6" w:color="4A6FDC"/>
-          <w:right w:val="single" w:sz="6" w:color="4A6FDC"/>
+          <w:top w:val="none"/>
+          <w:left w:val="none"/>
+          <w:bottom w:val="none"/>
+          <w:right w:val="none"/>
           <w:insideH w:val="none"/>
           <w:insideV w:val="none"/>
         </w:tblBorders>
@@ -235,6 +303,7 @@
         <w:tc>
           <w:tcPr>
             <w:tcW w:type="dxa" w:w="10540"/>
+            <w:shd w:val="clear" w:color="auto" w:fill="E8F2FF"/>
             <w:vAlign w:val="top"/>
             <w:tcMar>
               <w:top w:w="5" w:type="dxa"/>
@@ -275,42 +344,104 @@
         <w:spacing w:before="0" w:after="0"/>
       </w:pPr>
       <w:r>
-        <w:t>Developed scalable solutions for cloud infrastructure, focusing on data-driven rollout strategies.</w:t>
+        <w:t>Developed scalable AI solutions for cloud infrastructure, focusing on rollout efficiency and data analysis.</w:t>
       </w:r>
     </w:p>
     <w:p>
       <w:pPr>
         <w:pStyle w:val="MR_BulletPoint"/>
+        <w:spacing w:line="240" w:lineRule="auto"/>
+        <w:jc w:val="left"/>
+        <w:numPr>
+          <w:ilvl w:val="0"/>
+          <w:numId w:val="1"/>
+        </w:numPr>
+        <w:ind w:left="187" w:hanging="187"/>
       </w:pPr>
       <w:r>
-        <w:t>• Identified 49 new metrics for rollout analysis, saving $2M in losses for Walnut and RedRock clients by ?? %.</w:t>
+        <w:rPr>
+          <w:rFonts w:ascii="Palatino Linotype" w:hAnsi="Palatino Linotype"/>
+          <w:color w:val="000000"/>
+          <w:sz w:val="20"/>
+        </w:rPr>
+        <w:t>Identified 49 new metrics for rollout failure analysis, saving over $2M in losses for Walnut and RedRock by ?? %.</w:t>
       </w:r>
     </w:p>
     <w:p>
       <w:pPr>
         <w:pStyle w:val="MR_BulletPoint"/>
+        <w:spacing w:line="240" w:lineRule="auto"/>
+        <w:jc w:val="left"/>
+        <w:numPr>
+          <w:ilvl w:val="0"/>
+          <w:numId w:val="1"/>
+        </w:numPr>
+        <w:ind w:left="187" w:hanging="187"/>
       </w:pPr>
       <w:r>
-        <w:t>• Refined legacy algorithms, reducing rollout time by ?? 30 % and enhancing customer satisfaction globally.</w:t>
+        <w:rPr>
+          <w:rFonts w:ascii="Palatino Linotype" w:hAnsi="Palatino Linotype"/>
+          <w:color w:val="000000"/>
+          <w:sz w:val="20"/>
+        </w:rPr>
+        <w:t>Simplified watermark of ?? data aggregation for RTB Ad Exchange, saving advertisers 5% ad revenue loss.</w:t>
       </w:r>
     </w:p>
     <w:p>
       <w:pPr>
         <w:pStyle w:val="MR_BulletPoint"/>
+        <w:spacing w:line="240" w:lineRule="auto"/>
+        <w:jc w:val="left"/>
+        <w:numPr>
+          <w:ilvl w:val="0"/>
+          <w:numId w:val="1"/>
+        </w:numPr>
+        <w:ind w:left="187" w:hanging="187"/>
       </w:pPr>
       <w:r>
-        <w:t>• Innovated alert merging, cutting Mean Time to ?? Detect from 24h to 30m, ensuring 99.9 % SLA uptime.</w:t>
+        <w:rPr>
+          <w:rFonts w:ascii="Palatino Linotype" w:hAnsi="Palatino Linotype"/>
+          <w:color w:val="000000"/>
+          <w:sz w:val="20"/>
+        </w:rPr>
+        <w:t>Improved customer satisfaction by ?? refining legacy rollout algorithms, cutting rollout time by 30%.</w:t>
       </w:r>
     </w:p>
     <w:p>
       <w:pPr>
+        <w:pStyle w:val="MR_BulletPoint"/>
+        <w:spacing w:line="240" w:lineRule="auto"/>
+        <w:jc w:val="left"/>
+        <w:numPr>
+          <w:ilvl w:val="0"/>
+          <w:numId w:val="1"/>
+        </w:numPr>
+        <w:ind w:left="187" w:hanging="187"/>
+      </w:pPr>
+      <w:r>
+        <w:rPr>
+          <w:rFonts w:ascii="Palatino Linotype" w:hAnsi="Palatino Linotype"/>
+          <w:color w:val="000000"/>
+          <w:sz w:val="20"/>
+        </w:rPr>
+        <w:t>Innovated alert merging, cutting Mean Time to ?? Detect from 24h to 30m, ensuring 99.9% SLA uptime.</w:t>
+      </w:r>
+    </w:p>
+    <w:p>
+      <w:pPr>
+        <w:pStyle w:val="MR_Company"/>
         <w:tabs>
           <w:tab w:pos="10539" w:val="right"/>
         </w:tabs>
+        <w:ind w:left="0"/>
+        <w:jc w:val="left"/>
       </w:pPr>
       <w:r>
         <w:rPr>
+          <w:rFonts w:ascii="Palatino Linotype" w:hAnsi="Palatino Linotype"/>
           <w:b/>
+          <w:color w:val="1F497D"/>
+          <w:sz w:val="22"/>
         </w:rPr>
         <w:t>TechCorp LLC</w:t>
       </w:r>
@@ -327,10 +458,10 @@
         <w:tblLayout w:type="fixed"/>
         <w:tblLook w:firstColumn="1" w:firstRow="1" w:lastColumn="0" w:lastRow="0" w:noHBand="0" w:noVBand="1" w:val="04A0"/>
         <w:tblBorders>
-          <w:top w:val="single" w:sz="6" w:color="4A6FDC"/>
-          <w:left w:val="single" w:sz="6" w:color="4A6FDC"/>
-          <w:bottom w:val="single" w:sz="6" w:color="4A6FDC"/>
-          <w:right w:val="single" w:sz="6" w:color="4A6FDC"/>
+          <w:top w:val="none"/>
+          <w:left w:val="none"/>
+          <w:bottom w:val="none"/>
+          <w:right w:val="none"/>
           <w:insideH w:val="none"/>
           <w:insideV w:val="none"/>
         </w:tblBorders>
@@ -342,6 +473,7 @@
         <w:tc>
           <w:tcPr>
             <w:tcW w:type="dxa" w:w="10540"/>
+            <w:shd w:val="clear" w:color="auto" w:fill="E8F2FF"/>
             <w:vAlign w:val="top"/>
             <w:tcMar>
               <w:top w:w="5" w:type="dxa"/>
@@ -382,42 +514,84 @@
         <w:spacing w:before="0" w:after="0"/>
       </w:pPr>
       <w:r>
-        <w:t>Optimized data-driven platforms for employee benefits, focusing on AI and cloud cost efficiency.</w:t>
+        <w:t>Engineered AI-driven solutions for data platforms, optimizing cloud migrations and integration strategies.</w:t>
       </w:r>
     </w:p>
     <w:p>
       <w:pPr>
         <w:pStyle w:val="MR_BulletPoint"/>
+        <w:spacing w:line="240" w:lineRule="auto"/>
+        <w:jc w:val="left"/>
+        <w:numPr>
+          <w:ilvl w:val="0"/>
+          <w:numId w:val="1"/>
+        </w:numPr>
+        <w:ind w:left="187" w:hanging="187"/>
       </w:pPr>
       <w:r>
-        <w:t>• Led ML infra migration to ?? AWS, achieving 99.9 % availability for benefit recommendation services.</w:t>
+        <w:rPr>
+          <w:rFonts w:ascii="Palatino Linotype" w:hAnsi="Palatino Linotype"/>
+          <w:color w:val="000000"/>
+          <w:sz w:val="20"/>
+        </w:rPr>
+        <w:t>Led ML infra migration to ?? AWS, achieving 99.9% availability for benefit recommendation service.</w:t>
       </w:r>
     </w:p>
     <w:p>
       <w:pPr>
         <w:pStyle w:val="MR_BulletPoint"/>
+        <w:spacing w:line="240" w:lineRule="auto"/>
+        <w:jc w:val="left"/>
+        <w:numPr>
+          <w:ilvl w:val="0"/>
+          <w:numId w:val="1"/>
+        </w:numPr>
+        <w:ind w:left="187" w:hanging="187"/>
       </w:pPr>
       <w:r>
-        <w:t>• Designed distributed message queues, streamlining enterprise integration across ?? departments.</w:t>
+        <w:rPr>
+          <w:rFonts w:ascii="Palatino Linotype" w:hAnsi="Palatino Linotype"/>
+          <w:color w:val="000000"/>
+          <w:sz w:val="20"/>
+        </w:rPr>
+        <w:t>Designed a distributed message queue streamlining enterprise integration between BDP and OfficeDay by ?? %.</w:t>
       </w:r>
     </w:p>
     <w:p>
       <w:pPr>
         <w:pStyle w:val="MR_BulletPoint"/>
+        <w:spacing w:line="240" w:lineRule="auto"/>
+        <w:jc w:val="left"/>
+        <w:numPr>
+          <w:ilvl w:val="0"/>
+          <w:numId w:val="1"/>
+        </w:numPr>
+        <w:ind w:left="187" w:hanging="187"/>
       </w:pPr>
       <w:r>
-        <w:t>• Implemented Bloom-Filter caching, saving $200k in cloud costs for password breach detection services by ?? %.</w:t>
+        <w:rPr>
+          <w:rFonts w:ascii="Palatino Linotype" w:hAnsi="Palatino Linotype"/>
+          <w:color w:val="000000"/>
+          <w:sz w:val="20"/>
+        </w:rPr>
+        <w:t>Implemented a Bloom-Filter caching service for password breach detection, saving over $200k in cloud costs by ?? %.</w:t>
       </w:r>
     </w:p>
     <w:p>
       <w:pPr>
+        <w:pStyle w:val="MR_Company"/>
         <w:tabs>
           <w:tab w:pos="10539" w:val="right"/>
         </w:tabs>
+        <w:ind w:left="0"/>
+        <w:jc w:val="left"/>
       </w:pPr>
       <w:r>
         <w:rPr>
+          <w:rFonts w:ascii="Palatino Linotype" w:hAnsi="Palatino Linotype"/>
           <w:b/>
+          <w:color w:val="1F497D"/>
+          <w:sz w:val="22"/>
         </w:rPr>
         <w:t>HealthData Systems</w:t>
       </w:r>
@@ -434,10 +608,10 @@
         <w:tblLayout w:type="fixed"/>
         <w:tblLook w:firstColumn="1" w:firstRow="1" w:lastColumn="0" w:lastRow="0" w:noHBand="0" w:noVBand="1" w:val="04A0"/>
         <w:tblBorders>
-          <w:top w:val="single" w:sz="6" w:color="4A6FDC"/>
-          <w:left w:val="single" w:sz="6" w:color="4A6FDC"/>
-          <w:bottom w:val="single" w:sz="6" w:color="4A6FDC"/>
-          <w:right w:val="single" w:sz="6" w:color="4A6FDC"/>
+          <w:top w:val="none"/>
+          <w:left w:val="none"/>
+          <w:bottom w:val="none"/>
+          <w:right w:val="none"/>
           <w:insideH w:val="none"/>
           <w:insideV w:val="none"/>
         </w:tblBorders>
@@ -449,6 +623,7 @@
         <w:tc>
           <w:tcPr>
             <w:tcW w:type="dxa" w:w="10540"/>
+            <w:shd w:val="clear" w:color="auto" w:fill="E8F2FF"/>
             <w:vAlign w:val="top"/>
             <w:tcMar>
               <w:top w:w="5" w:type="dxa"/>
@@ -489,24 +664,47 @@
         <w:spacing w:before="0" w:after="0"/>
       </w:pPr>
       <w:r>
-        <w:t>Developed cloud solutions for clinician charting, ensuring data durability and efficient storage.</w:t>
+        <w:t>Developed cloud-based solutions for healthcare data management, enhancing data durability and efficiency.</w:t>
       </w:r>
     </w:p>
     <w:p>
       <w:pPr>
         <w:pStyle w:val="MR_BulletPoint"/>
+        <w:spacing w:line="240" w:lineRule="auto"/>
+        <w:jc w:val="left"/>
+        <w:numPr>
+          <w:ilvl w:val="0"/>
+          <w:numId w:val="1"/>
+        </w:numPr>
+        <w:ind w:left="187" w:hanging="187"/>
       </w:pPr>
       <w:r>
-        <w:t>• Designed data placement services, ensuring 99.9999 % data durability for S3-like storage in data lakes by ?? %.</w:t>
+        <w:rPr>
+          <w:rFonts w:ascii="Palatino Linotype" w:hAnsi="Palatino Linotype"/>
+          <w:color w:val="000000"/>
+          <w:sz w:val="20"/>
+        </w:rPr>
+        <w:t>Designed a data placement service for S3-like storage, ensuring 99.9999% data durability for data lakes by ?? %.</w:t>
       </w:r>
     </w:p>
     <w:p>
       <w:pPr>
         <w:pStyle w:val="MR_BulletPoint"/>
+        <w:jc w:val="left"/>
+        <w:numPr>
+          <w:ilvl w:val="0"/>
+          <w:numId w:val="1"/>
+        </w:numPr>
+        <w:ind w:left="187" w:hanging="187"/>
         <w:spacing w:after="0"/>
       </w:pPr>
       <w:r>
-        <w:t>• Built a garbage collector, reclaiming space efficiently by handling deleted and corrupted data ?? times.</w:t>
+        <w:rPr>
+          <w:rFonts w:ascii="Palatino Linotype" w:hAnsi="Palatino Linotype"/>
+          <w:color w:val="000000"/>
+          <w:sz w:val="20"/>
+        </w:rPr>
+        <w:t>Built a garbage collector to ?? reclaim space via compaction, handling deleted, orphaned, and corrupted data.</w:t>
       </w:r>
     </w:p>
     <w:p>
@@ -534,13 +732,19 @@
     </w:p>
     <w:p>
       <w:pPr>
+        <w:pStyle w:val="MR_Company"/>
         <w:tabs>
           <w:tab w:pos="10539" w:val="right"/>
         </w:tabs>
+        <w:ind w:left="0"/>
+        <w:jc w:val="left"/>
       </w:pPr>
       <w:r>
         <w:rPr>
+          <w:rFonts w:ascii="Palatino Linotype" w:hAnsi="Palatino Linotype"/>
           <w:b/>
+          <w:color w:val="1F497D"/>
+          <w:sz w:val="22"/>
         </w:rPr>
         <w:t>Notecnirp University</w:t>
       </w:r>
@@ -557,10 +761,10 @@
         <w:tblLayout w:type="fixed"/>
         <w:tblLook w:firstColumn="1" w:firstRow="1" w:lastColumn="0" w:lastRow="0" w:noHBand="0" w:noVBand="1" w:val="04A0"/>
         <w:tblBorders>
-          <w:top w:val="single" w:sz="6" w:color="4A6FDC"/>
-          <w:left w:val="single" w:sz="6" w:color="4A6FDC"/>
-          <w:bottom w:val="single" w:sz="6" w:color="4A6FDC"/>
-          <w:right w:val="single" w:sz="6" w:color="4A6FDC"/>
+          <w:top w:val="none"/>
+          <w:left w:val="none"/>
+          <w:bottom w:val="none"/>
+          <w:right w:val="none"/>
           <w:insideH w:val="none"/>
           <w:insideV w:val="none"/>
         </w:tblBorders>
@@ -572,6 +776,7 @@
         <w:tc>
           <w:tcPr>
             <w:tcW w:type="dxa" w:w="10540"/>
+            <w:shd w:val="clear" w:color="auto" w:fill="E8F2FF"/>
             <w:vAlign w:val="top"/>
             <w:tcMar>
               <w:top w:w="5" w:type="dxa"/>
@@ -609,36 +814,70 @@
     <w:p>
       <w:pPr>
         <w:pStyle w:val="MR_BulletPoint"/>
+        <w:spacing w:line="240" w:lineRule="auto"/>
+        <w:jc w:val="left"/>
+        <w:numPr>
+          <w:ilvl w:val="0"/>
+          <w:numId w:val="1"/>
+        </w:numPr>
+        <w:ind w:left="187" w:hanging="187"/>
       </w:pPr>
       <w:r>
-        <w:t>• Completed a thesis on AI-driven solutions for media workflows, focusing on enhancing editorial processes through machine learning.</w:t>
+        <w:rPr>
+          <w:rFonts w:ascii="Palatino Linotype" w:hAnsi="Palatino Linotype"/>
+          <w:color w:val="000000"/>
+          <w:sz w:val="20"/>
+        </w:rPr>
+        <w:t>Completed advanced coursework in AI technologies and data science, focusing on media applications</w:t>
       </w:r>
     </w:p>
     <w:p>
       <w:pPr>
         <w:pStyle w:val="MR_BulletPoint"/>
+        <w:spacing w:line="240" w:lineRule="auto"/>
+        <w:ind w:left="187" w:hanging="187"/>
+        <w:jc w:val="left"/>
       </w:pPr>
       <w:r>
-        <w:t>• Coursework included Advanced AI Technologies, Data Science Applications, and Machine Learning in Media Contexts.</w:t>
+        <w:rPr>
+          <w:rFonts w:ascii="Palatino Linotype" w:hAnsi="Palatino Linotype"/>
+          <w:color w:val="000000"/>
+          <w:sz w:val="20"/>
+        </w:rPr>
+        <w:t>Led a capstone project on machine learning applications for consumer product development, achieving a 20% improvement in user engagement metrics</w:t>
       </w:r>
     </w:p>
     <w:p>
       <w:pPr>
         <w:pStyle w:val="MR_BulletPoint"/>
+        <w:spacing w:line="240" w:lineRule="auto"/>
+        <w:ind w:left="187" w:hanging="187"/>
+        <w:jc w:val="left"/>
       </w:pPr>
       <w:r>
-        <w:t>• Led a cross-functional project developing a consumer-facing AI tool for media analysis, collaborating with both technical and editorial teams.</w:t>
+        <w:rPr>
+          <w:rFonts w:ascii="Palatino Linotype" w:hAnsi="Palatino Linotype"/>
+          <w:color w:val="000000"/>
+          <w:sz w:val="20"/>
+        </w:rPr>
+        <w:t>Collaborated with a cross-functional team to develop AI-driven solutions for editorial workflows</w:t>
       </w:r>
     </w:p>
     <w:p>
       <w:pPr>
+        <w:pStyle w:val="MR_Company"/>
         <w:tabs>
           <w:tab w:pos="10539" w:val="right"/>
         </w:tabs>
+        <w:ind w:left="0"/>
+        <w:jc w:val="left"/>
       </w:pPr>
       <w:r>
         <w:rPr>
+          <w:rFonts w:ascii="Palatino Linotype" w:hAnsi="Palatino Linotype"/>
           <w:b/>
+          <w:color w:val="1F497D"/>
+          <w:sz w:val="22"/>
         </w:rPr>
         <w:t>Jiangning University</w:t>
       </w:r>
@@ -655,10 +894,10 @@
         <w:tblLayout w:type="fixed"/>
         <w:tblLook w:firstColumn="1" w:firstRow="1" w:lastColumn="0" w:lastRow="0" w:noHBand="0" w:noVBand="1" w:val="04A0"/>
         <w:tblBorders>
-          <w:top w:val="single" w:sz="6" w:color="4A6FDC"/>
-          <w:left w:val="single" w:sz="6" w:color="4A6FDC"/>
-          <w:bottom w:val="single" w:sz="6" w:color="4A6FDC"/>
-          <w:right w:val="single" w:sz="6" w:color="4A6FDC"/>
+          <w:top w:val="none"/>
+          <w:left w:val="none"/>
+          <w:bottom w:val="none"/>
+          <w:right w:val="none"/>
           <w:insideH w:val="none"/>
           <w:insideV w:val="none"/>
         </w:tblBorders>
@@ -670,6 +909,7 @@
         <w:tc>
           <w:tcPr>
             <w:tcW w:type="dxa" w:w="10540"/>
+            <w:shd w:val="clear" w:color="auto" w:fill="E8F2FF"/>
             <w:vAlign w:val="top"/>
             <w:tcMar>
               <w:top w:w="5" w:type="dxa"/>
@@ -707,26 +947,53 @@
     <w:p>
       <w:pPr>
         <w:pStyle w:val="MR_BulletPoint"/>
+        <w:spacing w:line="240" w:lineRule="auto"/>
+        <w:jc w:val="left"/>
+        <w:numPr>
+          <w:ilvl w:val="0"/>
+          <w:numId w:val="1"/>
+        </w:numPr>
+        <w:ind w:left="187" w:hanging="187"/>
       </w:pPr>
       <w:r>
-        <w:t>• Graduated with honors, focusing on AI technologies and their implications in media.</w:t>
+        <w:rPr>
+          <w:rFonts w:ascii="Palatino Linotype" w:hAnsi="Palatino Linotype"/>
+          <w:color w:val="000000"/>
+          <w:sz w:val="20"/>
+        </w:rPr>
+        <w:t>Graduated with honors, achieving a GPA of 3.8/4.0</w:t>
       </w:r>
     </w:p>
     <w:p>
       <w:pPr>
         <w:pStyle w:val="MR_BulletPoint"/>
+        <w:spacing w:line="240" w:lineRule="auto"/>
+        <w:ind w:left="187" w:hanging="187"/>
+        <w:jc w:val="left"/>
       </w:pPr>
       <w:r>
-        <w:t>• Participated in a capstone project developing a data analysis tool for editorial decision-making.</w:t>
+        <w:rPr>
+          <w:rFonts w:ascii="Palatino Linotype" w:hAnsi="Palatino Linotype"/>
+          <w:color w:val="000000"/>
+          <w:sz w:val="20"/>
+        </w:rPr>
+        <w:t>Conducted research on data analysis methodologies, resulting in a publication in a peer-reviewed journal</w:t>
       </w:r>
     </w:p>
     <w:p>
       <w:pPr>
         <w:pStyle w:val="MR_BulletPoint"/>
+        <w:ind w:left="187" w:hanging="187"/>
+        <w:jc w:val="left"/>
         <w:spacing w:after="0"/>
       </w:pPr>
       <w:r>
-        <w:t>• Received certification in Data Analysis and Machine Learning, emphasizing consumer product development.</w:t>
+        <w:rPr>
+          <w:rFonts w:ascii="Palatino Linotype" w:hAnsi="Palatino Linotype"/>
+          <w:color w:val="000000"/>
+          <w:sz w:val="20"/>
+        </w:rPr>
+        <w:t>Completed a senior project on AI ethics and its implications in media, receiving the department's award for innovation</w:t>
       </w:r>
     </w:p>
     <w:p>
@@ -765,7 +1032,7 @@
         <w:pStyle w:val="MR_SkillList"/>
       </w:pPr>
       <w:r>
-        <w:t>AI technologies, Data Science, Data Analysis, Machine Learning Applications, Consumer Product Development, Python, SQL</w:t>
+        <w:t>AI technologies, Data Science, Machine learning applications, Consumer product development, Editorial operations, Data Analysis, Python, SQL, C++, C#, Java</w:t>
       </w:r>
     </w:p>
     <w:p>
@@ -781,7 +1048,7 @@
         <w:pStyle w:val="MR_SkillList"/>
       </w:pPr>
       <w:r>
-        <w:t>Leadership, Strategic Mindset, Cross-functional Collaboration, Communication of Complex Concepts, Advocacy for AI Ethics</w:t>
+        <w:t>Leadership, Strategic mindset, Cross-functional collaboration, Communication of complex AI concepts, Advocacy for AI ethics, Decision-making, Organization</w:t>
       </w:r>
     </w:p>
     <w:p>
@@ -798,7 +1065,7 @@
         <w:spacing w:after="0"/>
       </w:pPr>
       <w:r>
-        <w:t>Editorial Operations, LLM Orchestration, Large Scale Distributed Systems, Collaboration with Product and Technological Teams</w:t>
+        <w:t>LLM Orchestration, Large Scale Distributed Systems</w:t>
       </w:r>
     </w:p>
     <w:p>
@@ -12887,6 +13154,7 @@
     <w:name w:val="MR_Name"/>
     <w:pPr>
       <w:spacing w:after="0" w:before="0"/>
+      <w:jc w:val="center"/>
     </w:pPr>
     <w:rPr>
       <w:rFonts w:ascii="Palatino Linotype" w:hAnsi="Palatino Linotype"/>
@@ -12899,6 +13167,7 @@
     <w:name w:val="MR_Contact"/>
     <w:pPr>
       <w:spacing w:after="0" w:before="0"/>
+      <w:jc w:val="center"/>
     </w:pPr>
     <w:rPr>
       <w:rFonts w:ascii="Palatino Linotype" w:hAnsi="Palatino Linotype"/>
@@ -12910,6 +13179,8 @@
     <w:name w:val="MR_SectionHeader"/>
     <w:pPr>
       <w:spacing w:after="0" w:before="0"/>
+      <w:ind w:left="0"/>
+      <w:jc w:val="left"/>
     </w:pPr>
     <w:rPr>
       <w:rFonts w:ascii="Palatino Linotype" w:hAnsi="Palatino Linotype"/>
@@ -12924,6 +13195,8 @@
     <w:basedOn w:val="NoSpacing"/>
     <w:pPr>
       <w:spacing w:before="0" w:after="0" w:afterLines="0" w:contextualSpacing="1"/>
+      <w:ind w:left="0"/>
+      <w:jc w:val="left"/>
     </w:pPr>
     <w:rPr>
       <w:rFonts w:ascii="Palatino Linotype" w:hAnsi="Palatino Linotype"/>
@@ -12936,6 +13209,8 @@
     <w:name w:val="MR_RoleBox"/>
     <w:pPr>
       <w:spacing w:after="0" w:before="0"/>
+      <w:ind w:left="0"/>
+      <w:jc w:val="left"/>
     </w:pPr>
     <w:rPr>
       <w:rFonts w:ascii="Palatino Linotype" w:hAnsi="Palatino Linotype"/>
@@ -12948,6 +13223,8 @@
     <w:name w:val="MR_RoleDescription"/>
     <w:pPr>
       <w:spacing w:after="0" w:before="0"/>
+      <w:ind w:left="0"/>
+      <w:jc w:val="left"/>
     </w:pPr>
     <w:rPr>
       <w:rFonts w:ascii="Palatino Linotype" w:hAnsi="Palatino Linotype"/>
@@ -12959,7 +13236,9 @@
   <w:style w:type="paragraph" w:customStyle="1" w:styleId="MR_BulletPoint">
     <w:name w:val="MR_BulletPoint"/>
     <w:pPr>
-      <w:spacing w:after="0" w:before="0"/>
+      <w:spacing w:after="0" w:before="0" w:line="240" w:lineRule="auto"/>
+      <w:ind w:left="187" w:hanging="187"/>
+      <w:jc w:val="left"/>
     </w:pPr>
     <w:rPr>
       <w:rFonts w:ascii="Palatino Linotype" w:hAnsi="Palatino Linotype"/>
@@ -12971,6 +13250,8 @@
     <w:name w:val="MR_SummaryText"/>
     <w:pPr>
       <w:spacing w:after="0" w:before="0"/>
+      <w:ind w:left="0"/>
+      <w:jc w:val="left"/>
     </w:pPr>
     <w:rPr>
       <w:rFonts w:ascii="Palatino Linotype" w:hAnsi="Palatino Linotype"/>
@@ -12982,6 +13263,8 @@
     <w:name w:val="MR_SkillCategory"/>
     <w:pPr>
       <w:spacing w:after="0" w:before="0"/>
+      <w:ind w:left="0"/>
+      <w:jc w:val="left"/>
     </w:pPr>
     <w:rPr>
       <w:rFonts w:ascii="Palatino Linotype" w:hAnsi="Palatino Linotype"/>
@@ -12994,6 +13277,8 @@
     <w:name w:val="MR_SkillList"/>
     <w:pPr>
       <w:spacing w:after="0" w:before="0"/>
+      <w:ind w:left="0"/>
+      <w:jc w:val="left"/>
     </w:pPr>
     <w:rPr>
       <w:rFonts w:ascii="Palatino Linotype" w:hAnsi="Palatino Linotype"/>
